--- a/第10组-彭伟-SUMS.docx
+++ b/第10组-彭伟-SUMS.docx
@@ -4,22 +4,33 @@
   <w:body>
     <w:p>
       <w:pPr>
+        <w:spacing w:after="240"/>
         <w:jc w:val="center"/>
-      </w:pPr>
-      <w:r>
-        <w:rPr>
+        <w:rPr>
+          <w:rFonts w:hint="eastAsia"/>
           <w:b/>
           <w:bCs/>
           <w:color w:val="000000"/>
           <w:sz w:val="36"/>
           <w:szCs w:val="36"/>
         </w:rPr>
-        <w:t>TSPi Task Summary Form: Form SUMTASK</w:t>
+      </w:pPr>
+      <w:r>
+        <w:rPr>
+          <w:rFonts w:hint="eastAsia"/>
+          <w:b/>
+          <w:bCs/>
+          <w:color w:val="000000"/>
+          <w:sz w:val="36"/>
+          <w:szCs w:val="36"/>
+        </w:rPr>
+        <w:t>TSPi Size Summary: Form SUMDI</w:t>
       </w:r>
     </w:p>
     <w:p>
       <w:pPr>
         <w:spacing w:after="240"/>
+        <w:ind w:firstLine="420" w:firstLineChars="0"/>
         <w:jc w:val="left"/>
         <w:rPr>
           <w:rFonts w:ascii="宋体" w:hAnsi="宋体" w:cs="宋体"/>
@@ -158,6 +169,7 @@
     <w:p>
       <w:pPr>
         <w:spacing w:after="240"/>
+        <w:ind w:firstLine="420" w:firstLineChars="0"/>
         <w:jc w:val="left"/>
         <w:rPr>
           <w:rFonts w:ascii="宋体" w:hAnsi="宋体" w:cs="宋体"/>
@@ -277,10 +289,11 @@
         <w:t xml:space="preserve">   </w:t>
       </w:r>
     </w:p>
+    <w:p/>
     <w:tbl>
       <w:tblPr>
         <w:tblStyle w:val="6"/>
-        <w:tblW w:w="9360" w:type="dxa"/>
+        <w:tblW w:w="9080" w:type="dxa"/>
         <w:tblBorders>
           <w:top w:val="single" w:color="auto" w:sz="4" w:space="0"/>
           <w:left w:val="single" w:color="auto" w:sz="4" w:space="0"/>
@@ -296,14 +309,9 @@
         </w:tblCellMar>
       </w:tblPr>
       <w:tblGrid>
-        <w:gridCol w:w="1170"/>
-        <w:gridCol w:w="1169"/>
-        <w:gridCol w:w="1170"/>
-        <w:gridCol w:w="1170"/>
-        <w:gridCol w:w="1170"/>
-        <w:gridCol w:w="1169"/>
-        <w:gridCol w:w="1171"/>
-        <w:gridCol w:w="1171"/>
+        <w:gridCol w:w="3026"/>
+        <w:gridCol w:w="3027"/>
+        <w:gridCol w:w="3027"/>
       </w:tblGrid>
       <w:tr>
         <w:tblPrEx>
@@ -322,27 +330,11 @@
           </w:tblCellMar>
         </w:tblPrEx>
         <w:trPr>
-          <w:trHeight w:val="392" w:hRule="atLeast"/>
+          <w:trHeight w:val="393" w:hRule="atLeast"/>
         </w:trPr>
         <w:tc>
           <w:tcPr>
-            <w:tcW w:w="1170" w:type="dxa"/>
-          </w:tcPr>
-          <w:p>
-            <w:pPr>
-              <w:jc w:val="center"/>
-            </w:pPr>
-            <w:r>
-              <w:rPr>
-                <w:rFonts w:hint="eastAsia"/>
-              </w:rPr>
-              <w:t>Product elements</w:t>
-            </w:r>
-          </w:p>
-        </w:tc>
-        <w:tc>
-          <w:tcPr>
-            <w:tcW w:w="1169" w:type="dxa"/>
+            <w:tcW w:w="3026" w:type="dxa"/>
           </w:tcPr>
           <w:p>
             <w:pPr>
@@ -357,13 +349,13 @@
                 <w:rFonts w:hint="eastAsia"/>
                 <w:lang w:val="en-US" w:eastAsia="zh-CN"/>
               </w:rPr>
-              <w:t>Size Unit</w:t>
+              <w:t xml:space="preserve">Product Name </w:t>
             </w:r>
           </w:p>
         </w:tc>
         <w:tc>
           <w:tcPr>
-            <w:tcW w:w="1170" w:type="dxa"/>
+            <w:tcW w:w="3027" w:type="dxa"/>
           </w:tcPr>
           <w:p>
             <w:pPr>
@@ -378,13 +370,13 @@
                 <w:rFonts w:hint="eastAsia"/>
                 <w:lang w:val="en-US" w:eastAsia="zh-CN"/>
               </w:rPr>
-              <w:t>Plan Units</w:t>
+              <w:t>Size Measure</w:t>
             </w:r>
           </w:p>
         </w:tc>
         <w:tc>
           <w:tcPr>
-            <w:tcW w:w="1170" w:type="dxa"/>
+            <w:tcW w:w="3027" w:type="dxa"/>
           </w:tcPr>
           <w:p>
             <w:pPr>
@@ -399,94 +391,8 @@
                 <w:rFonts w:hint="eastAsia"/>
                 <w:lang w:val="en-US" w:eastAsia="zh-CN"/>
               </w:rPr>
-              <w:t>Plan Rate</w:t>
+              <w:t>New and Changed</w:t>
             </w:r>
-          </w:p>
-        </w:tc>
-        <w:tc>
-          <w:tcPr>
-            <w:tcW w:w="1170" w:type="dxa"/>
-          </w:tcPr>
-          <w:p>
-            <w:pPr>
-              <w:jc w:val="center"/>
-              <w:rPr>
-                <w:rFonts w:hint="eastAsia" w:eastAsia="宋体"/>
-                <w:lang w:val="en-US" w:eastAsia="zh-CN"/>
-              </w:rPr>
-            </w:pPr>
-            <w:r>
-              <w:rPr>
-                <w:rFonts w:hint="eastAsia"/>
-                <w:lang w:val="en-US" w:eastAsia="zh-CN"/>
-              </w:rPr>
-              <w:t>Plan Time</w:t>
-            </w:r>
-          </w:p>
-        </w:tc>
-        <w:tc>
-          <w:tcPr>
-            <w:tcW w:w="1169" w:type="dxa"/>
-          </w:tcPr>
-          <w:p>
-            <w:pPr>
-              <w:jc w:val="center"/>
-              <w:rPr>
-                <w:rFonts w:hint="eastAsia" w:eastAsia="宋体"/>
-                <w:lang w:val="en-US" w:eastAsia="zh-CN"/>
-              </w:rPr>
-            </w:pPr>
-            <w:r>
-              <w:rPr>
-                <w:rFonts w:hint="eastAsia"/>
-                <w:lang w:val="en-US" w:eastAsia="zh-CN"/>
-              </w:rPr>
-              <w:t>Actual Units</w:t>
-            </w:r>
-          </w:p>
-        </w:tc>
-        <w:tc>
-          <w:tcPr>
-            <w:tcW w:w="1171" w:type="dxa"/>
-          </w:tcPr>
-          <w:p>
-            <w:pPr>
-              <w:jc w:val="center"/>
-              <w:rPr>
-                <w:rFonts w:hint="eastAsia" w:eastAsia="宋体"/>
-                <w:lang w:val="en-US" w:eastAsia="zh-CN"/>
-              </w:rPr>
-            </w:pPr>
-            <w:r>
-              <w:rPr>
-                <w:rFonts w:hint="eastAsia"/>
-                <w:lang w:val="en-US" w:eastAsia="zh-CN"/>
-              </w:rPr>
-              <w:t>Actual Time</w:t>
-            </w:r>
-          </w:p>
-        </w:tc>
-        <w:tc>
-          <w:tcPr>
-            <w:tcW w:w="1171" w:type="dxa"/>
-          </w:tcPr>
-          <w:p>
-            <w:pPr>
-              <w:jc w:val="center"/>
-              <w:rPr>
-                <w:rFonts w:hint="eastAsia" w:eastAsia="宋体"/>
-                <w:lang w:val="en-US" w:eastAsia="zh-CN"/>
-              </w:rPr>
-            </w:pPr>
-            <w:r>
-              <w:rPr>
-                <w:rFonts w:hint="eastAsia"/>
-                <w:lang w:val="en-US" w:eastAsia="zh-CN"/>
-              </w:rPr>
-              <w:t>Actual Rate</w:t>
-            </w:r>
-            <w:bookmarkStart w:id="0" w:name="_GoBack"/>
-            <w:bookmarkEnd w:id="0"/>
           </w:p>
         </w:tc>
       </w:tr>
@@ -507,81 +413,55 @@
           </w:tblCellMar>
         </w:tblPrEx>
         <w:trPr>
-          <w:trHeight w:val="392" w:hRule="atLeast"/>
+          <w:trHeight w:val="393" w:hRule="atLeast"/>
         </w:trPr>
         <w:tc>
           <w:tcPr>
-            <w:tcW w:w="1170" w:type="dxa"/>
-          </w:tcPr>
-          <w:p>
-            <w:pPr>
-              <w:jc w:val="center"/>
-            </w:pPr>
-          </w:p>
-        </w:tc>
-        <w:tc>
-          <w:tcPr>
-            <w:tcW w:w="1169" w:type="dxa"/>
-          </w:tcPr>
-          <w:p>
-            <w:pPr>
-              <w:jc w:val="center"/>
-            </w:pPr>
-          </w:p>
-        </w:tc>
-        <w:tc>
-          <w:tcPr>
-            <w:tcW w:w="1170" w:type="dxa"/>
-          </w:tcPr>
-          <w:p>
-            <w:pPr>
-              <w:jc w:val="center"/>
-            </w:pPr>
-          </w:p>
-        </w:tc>
-        <w:tc>
-          <w:tcPr>
-            <w:tcW w:w="1170" w:type="dxa"/>
-          </w:tcPr>
-          <w:p>
-            <w:pPr>
-              <w:jc w:val="center"/>
-            </w:pPr>
-          </w:p>
-        </w:tc>
-        <w:tc>
-          <w:tcPr>
-            <w:tcW w:w="1170" w:type="dxa"/>
-          </w:tcPr>
-          <w:p>
-            <w:pPr>
-              <w:jc w:val="center"/>
-            </w:pPr>
-          </w:p>
-        </w:tc>
-        <w:tc>
-          <w:tcPr>
-            <w:tcW w:w="1169" w:type="dxa"/>
-          </w:tcPr>
-          <w:p>
-            <w:pPr>
-              <w:jc w:val="center"/>
-            </w:pPr>
-          </w:p>
-        </w:tc>
-        <w:tc>
-          <w:tcPr>
-            <w:tcW w:w="1171" w:type="dxa"/>
-          </w:tcPr>
-          <w:p>
-            <w:pPr>
-              <w:jc w:val="center"/>
-            </w:pPr>
-          </w:p>
-        </w:tc>
-        <w:tc>
-          <w:tcPr>
-            <w:tcW w:w="1171" w:type="dxa"/>
+            <w:tcW w:w="3026" w:type="dxa"/>
+          </w:tcPr>
+          <w:p>
+            <w:pPr>
+              <w:jc w:val="center"/>
+              <w:rPr>
+                <w:rFonts w:hint="eastAsia" w:eastAsia="宋体"/>
+                <w:lang w:val="en-US" w:eastAsia="zh-CN"/>
+              </w:rPr>
+            </w:pPr>
+            <w:r>
+              <w:rPr>
+                <w:rFonts w:hint="eastAsia"/>
+                <w:lang w:val="en-US" w:eastAsia="zh-CN"/>
+              </w:rPr>
+              <w:t>SRS</w:t>
+            </w:r>
+          </w:p>
+        </w:tc>
+        <w:tc>
+          <w:tcPr>
+            <w:tcW w:w="3027" w:type="dxa"/>
+          </w:tcPr>
+          <w:p>
+            <w:pPr>
+              <w:jc w:val="center"/>
+              <w:rPr>
+                <w:rFonts w:hint="eastAsia" w:eastAsia="宋体"/>
+                <w:lang w:val="en-US" w:eastAsia="zh-CN"/>
+              </w:rPr>
+            </w:pPr>
+            <w:r>
+              <w:rPr>
+                <w:rFonts w:hint="eastAsia"/>
+                <w:lang w:val="en-US" w:eastAsia="zh-CN"/>
+              </w:rPr>
+              <w:t>页</w:t>
+            </w:r>
+            <w:bookmarkStart w:id="0" w:name="_GoBack"/>
+            <w:bookmarkEnd w:id="0"/>
+          </w:p>
+        </w:tc>
+        <w:tc>
+          <w:tcPr>
+            <w:tcW w:w="3027" w:type="dxa"/>
           </w:tcPr>
           <w:p>
             <w:pPr>
@@ -607,81 +487,31 @@
           </w:tblCellMar>
         </w:tblPrEx>
         <w:trPr>
-          <w:trHeight w:val="392" w:hRule="atLeast"/>
+          <w:trHeight w:val="393" w:hRule="atLeast"/>
         </w:trPr>
         <w:tc>
           <w:tcPr>
-            <w:tcW w:w="1170" w:type="dxa"/>
-          </w:tcPr>
-          <w:p>
-            <w:pPr>
-              <w:jc w:val="center"/>
-            </w:pPr>
-          </w:p>
-        </w:tc>
-        <w:tc>
-          <w:tcPr>
-            <w:tcW w:w="1169" w:type="dxa"/>
-          </w:tcPr>
-          <w:p>
-            <w:pPr>
-              <w:jc w:val="center"/>
-            </w:pPr>
-          </w:p>
-        </w:tc>
-        <w:tc>
-          <w:tcPr>
-            <w:tcW w:w="1170" w:type="dxa"/>
-          </w:tcPr>
-          <w:p>
-            <w:pPr>
-              <w:jc w:val="center"/>
-            </w:pPr>
-          </w:p>
-        </w:tc>
-        <w:tc>
-          <w:tcPr>
-            <w:tcW w:w="1170" w:type="dxa"/>
-          </w:tcPr>
-          <w:p>
-            <w:pPr>
-              <w:jc w:val="center"/>
-            </w:pPr>
-          </w:p>
-        </w:tc>
-        <w:tc>
-          <w:tcPr>
-            <w:tcW w:w="1170" w:type="dxa"/>
-          </w:tcPr>
-          <w:p>
-            <w:pPr>
-              <w:jc w:val="center"/>
-            </w:pPr>
-          </w:p>
-        </w:tc>
-        <w:tc>
-          <w:tcPr>
-            <w:tcW w:w="1169" w:type="dxa"/>
-          </w:tcPr>
-          <w:p>
-            <w:pPr>
-              <w:jc w:val="center"/>
-            </w:pPr>
-          </w:p>
-        </w:tc>
-        <w:tc>
-          <w:tcPr>
-            <w:tcW w:w="1171" w:type="dxa"/>
-          </w:tcPr>
-          <w:p>
-            <w:pPr>
-              <w:jc w:val="center"/>
-            </w:pPr>
-          </w:p>
-        </w:tc>
-        <w:tc>
-          <w:tcPr>
-            <w:tcW w:w="1171" w:type="dxa"/>
+            <w:tcW w:w="3026" w:type="dxa"/>
+          </w:tcPr>
+          <w:p>
+            <w:pPr>
+              <w:jc w:val="center"/>
+            </w:pPr>
+          </w:p>
+        </w:tc>
+        <w:tc>
+          <w:tcPr>
+            <w:tcW w:w="3027" w:type="dxa"/>
+          </w:tcPr>
+          <w:p>
+            <w:pPr>
+              <w:jc w:val="center"/>
+            </w:pPr>
+          </w:p>
+        </w:tc>
+        <w:tc>
+          <w:tcPr>
+            <w:tcW w:w="3027" w:type="dxa"/>
           </w:tcPr>
           <w:p>
             <w:pPr>
@@ -707,81 +537,31 @@
           </w:tblCellMar>
         </w:tblPrEx>
         <w:trPr>
-          <w:trHeight w:val="392" w:hRule="atLeast"/>
+          <w:trHeight w:val="393" w:hRule="atLeast"/>
         </w:trPr>
         <w:tc>
           <w:tcPr>
-            <w:tcW w:w="1170" w:type="dxa"/>
-          </w:tcPr>
-          <w:p>
-            <w:pPr>
-              <w:jc w:val="center"/>
-            </w:pPr>
-          </w:p>
-        </w:tc>
-        <w:tc>
-          <w:tcPr>
-            <w:tcW w:w="1169" w:type="dxa"/>
-          </w:tcPr>
-          <w:p>
-            <w:pPr>
-              <w:jc w:val="center"/>
-            </w:pPr>
-          </w:p>
-        </w:tc>
-        <w:tc>
-          <w:tcPr>
-            <w:tcW w:w="1170" w:type="dxa"/>
-          </w:tcPr>
-          <w:p>
-            <w:pPr>
-              <w:jc w:val="center"/>
-            </w:pPr>
-          </w:p>
-        </w:tc>
-        <w:tc>
-          <w:tcPr>
-            <w:tcW w:w="1170" w:type="dxa"/>
-          </w:tcPr>
-          <w:p>
-            <w:pPr>
-              <w:jc w:val="center"/>
-            </w:pPr>
-          </w:p>
-        </w:tc>
-        <w:tc>
-          <w:tcPr>
-            <w:tcW w:w="1170" w:type="dxa"/>
-          </w:tcPr>
-          <w:p>
-            <w:pPr>
-              <w:jc w:val="center"/>
-            </w:pPr>
-          </w:p>
-        </w:tc>
-        <w:tc>
-          <w:tcPr>
-            <w:tcW w:w="1169" w:type="dxa"/>
-          </w:tcPr>
-          <w:p>
-            <w:pPr>
-              <w:jc w:val="center"/>
-            </w:pPr>
-          </w:p>
-        </w:tc>
-        <w:tc>
-          <w:tcPr>
-            <w:tcW w:w="1171" w:type="dxa"/>
-          </w:tcPr>
-          <w:p>
-            <w:pPr>
-              <w:jc w:val="center"/>
-            </w:pPr>
-          </w:p>
-        </w:tc>
-        <w:tc>
-          <w:tcPr>
-            <w:tcW w:w="1171" w:type="dxa"/>
+            <w:tcW w:w="3026" w:type="dxa"/>
+          </w:tcPr>
+          <w:p>
+            <w:pPr>
+              <w:jc w:val="center"/>
+            </w:pPr>
+          </w:p>
+        </w:tc>
+        <w:tc>
+          <w:tcPr>
+            <w:tcW w:w="3027" w:type="dxa"/>
+          </w:tcPr>
+          <w:p>
+            <w:pPr>
+              <w:jc w:val="center"/>
+            </w:pPr>
+          </w:p>
+        </w:tc>
+        <w:tc>
+          <w:tcPr>
+            <w:tcW w:w="3027" w:type="dxa"/>
           </w:tcPr>
           <w:p>
             <w:pPr>
@@ -807,81 +587,31 @@
           </w:tblCellMar>
         </w:tblPrEx>
         <w:trPr>
-          <w:trHeight w:val="392" w:hRule="atLeast"/>
+          <w:trHeight w:val="393" w:hRule="atLeast"/>
         </w:trPr>
         <w:tc>
           <w:tcPr>
-            <w:tcW w:w="1170" w:type="dxa"/>
-          </w:tcPr>
-          <w:p>
-            <w:pPr>
-              <w:jc w:val="center"/>
-            </w:pPr>
-          </w:p>
-        </w:tc>
-        <w:tc>
-          <w:tcPr>
-            <w:tcW w:w="1169" w:type="dxa"/>
-          </w:tcPr>
-          <w:p>
-            <w:pPr>
-              <w:jc w:val="center"/>
-            </w:pPr>
-          </w:p>
-        </w:tc>
-        <w:tc>
-          <w:tcPr>
-            <w:tcW w:w="1170" w:type="dxa"/>
-          </w:tcPr>
-          <w:p>
-            <w:pPr>
-              <w:jc w:val="center"/>
-            </w:pPr>
-          </w:p>
-        </w:tc>
-        <w:tc>
-          <w:tcPr>
-            <w:tcW w:w="1170" w:type="dxa"/>
-          </w:tcPr>
-          <w:p>
-            <w:pPr>
-              <w:jc w:val="center"/>
-            </w:pPr>
-          </w:p>
-        </w:tc>
-        <w:tc>
-          <w:tcPr>
-            <w:tcW w:w="1170" w:type="dxa"/>
-          </w:tcPr>
-          <w:p>
-            <w:pPr>
-              <w:jc w:val="center"/>
-            </w:pPr>
-          </w:p>
-        </w:tc>
-        <w:tc>
-          <w:tcPr>
-            <w:tcW w:w="1169" w:type="dxa"/>
-          </w:tcPr>
-          <w:p>
-            <w:pPr>
-              <w:jc w:val="center"/>
-            </w:pPr>
-          </w:p>
-        </w:tc>
-        <w:tc>
-          <w:tcPr>
-            <w:tcW w:w="1171" w:type="dxa"/>
-          </w:tcPr>
-          <w:p>
-            <w:pPr>
-              <w:jc w:val="center"/>
-            </w:pPr>
-          </w:p>
-        </w:tc>
-        <w:tc>
-          <w:tcPr>
-            <w:tcW w:w="1171" w:type="dxa"/>
+            <w:tcW w:w="3026" w:type="dxa"/>
+          </w:tcPr>
+          <w:p>
+            <w:pPr>
+              <w:jc w:val="center"/>
+            </w:pPr>
+          </w:p>
+        </w:tc>
+        <w:tc>
+          <w:tcPr>
+            <w:tcW w:w="3027" w:type="dxa"/>
+          </w:tcPr>
+          <w:p>
+            <w:pPr>
+              <w:jc w:val="center"/>
+            </w:pPr>
+          </w:p>
+        </w:tc>
+        <w:tc>
+          <w:tcPr>
+            <w:tcW w:w="3027" w:type="dxa"/>
           </w:tcPr>
           <w:p>
             <w:pPr>
@@ -907,81 +637,81 @@
           </w:tblCellMar>
         </w:tblPrEx>
         <w:trPr>
-          <w:trHeight w:val="404" w:hRule="atLeast"/>
+          <w:trHeight w:val="393" w:hRule="atLeast"/>
         </w:trPr>
         <w:tc>
           <w:tcPr>
-            <w:tcW w:w="1170" w:type="dxa"/>
-          </w:tcPr>
-          <w:p>
-            <w:pPr>
-              <w:jc w:val="center"/>
-            </w:pPr>
-          </w:p>
-        </w:tc>
-        <w:tc>
-          <w:tcPr>
-            <w:tcW w:w="1169" w:type="dxa"/>
-          </w:tcPr>
-          <w:p>
-            <w:pPr>
-              <w:jc w:val="center"/>
-            </w:pPr>
-          </w:p>
-        </w:tc>
-        <w:tc>
-          <w:tcPr>
-            <w:tcW w:w="1170" w:type="dxa"/>
-          </w:tcPr>
-          <w:p>
-            <w:pPr>
-              <w:jc w:val="center"/>
-            </w:pPr>
-          </w:p>
-        </w:tc>
-        <w:tc>
-          <w:tcPr>
-            <w:tcW w:w="1170" w:type="dxa"/>
-          </w:tcPr>
-          <w:p>
-            <w:pPr>
-              <w:jc w:val="center"/>
-            </w:pPr>
-          </w:p>
-        </w:tc>
-        <w:tc>
-          <w:tcPr>
-            <w:tcW w:w="1170" w:type="dxa"/>
-          </w:tcPr>
-          <w:p>
-            <w:pPr>
-              <w:jc w:val="center"/>
-            </w:pPr>
-          </w:p>
-        </w:tc>
-        <w:tc>
-          <w:tcPr>
-            <w:tcW w:w="1169" w:type="dxa"/>
-          </w:tcPr>
-          <w:p>
-            <w:pPr>
-              <w:jc w:val="center"/>
-            </w:pPr>
-          </w:p>
-        </w:tc>
-        <w:tc>
-          <w:tcPr>
-            <w:tcW w:w="1171" w:type="dxa"/>
-          </w:tcPr>
-          <w:p>
-            <w:pPr>
-              <w:jc w:val="center"/>
-            </w:pPr>
-          </w:p>
-        </w:tc>
-        <w:tc>
-          <w:tcPr>
-            <w:tcW w:w="1171" w:type="dxa"/>
+            <w:tcW w:w="3026" w:type="dxa"/>
+          </w:tcPr>
+          <w:p>
+            <w:pPr>
+              <w:jc w:val="center"/>
+            </w:pPr>
+          </w:p>
+        </w:tc>
+        <w:tc>
+          <w:tcPr>
+            <w:tcW w:w="3027" w:type="dxa"/>
+          </w:tcPr>
+          <w:p>
+            <w:pPr>
+              <w:jc w:val="center"/>
+            </w:pPr>
+          </w:p>
+        </w:tc>
+        <w:tc>
+          <w:tcPr>
+            <w:tcW w:w="3027" w:type="dxa"/>
+          </w:tcPr>
+          <w:p>
+            <w:pPr>
+              <w:jc w:val="center"/>
+            </w:pPr>
+          </w:p>
+        </w:tc>
+      </w:tr>
+      <w:tr>
+        <w:tblPrEx>
+          <w:tblBorders>
+            <w:top w:val="single" w:color="auto" w:sz="4" w:space="0"/>
+            <w:left w:val="single" w:color="auto" w:sz="4" w:space="0"/>
+            <w:bottom w:val="single" w:color="auto" w:sz="4" w:space="0"/>
+            <w:right w:val="single" w:color="auto" w:sz="4" w:space="0"/>
+            <w:insideH w:val="single" w:color="auto" w:sz="4" w:space="0"/>
+            <w:insideV w:val="single" w:color="auto" w:sz="4" w:space="0"/>
+          </w:tblBorders>
+          <w:tblLayout w:type="fixed"/>
+          <w:tblCellMar>
+            <w:left w:w="108" w:type="dxa"/>
+            <w:right w:w="108" w:type="dxa"/>
+          </w:tblCellMar>
+        </w:tblPrEx>
+        <w:trPr>
+          <w:trHeight w:val="405" w:hRule="atLeast"/>
+        </w:trPr>
+        <w:tc>
+          <w:tcPr>
+            <w:tcW w:w="3026" w:type="dxa"/>
+          </w:tcPr>
+          <w:p>
+            <w:pPr>
+              <w:jc w:val="center"/>
+            </w:pPr>
+          </w:p>
+        </w:tc>
+        <w:tc>
+          <w:tcPr>
+            <w:tcW w:w="3027" w:type="dxa"/>
+          </w:tcPr>
+          <w:p>
+            <w:pPr>
+              <w:jc w:val="center"/>
+            </w:pPr>
+          </w:p>
+        </w:tc>
+        <w:tc>
+          <w:tcPr>
+            <w:tcW w:w="3027" w:type="dxa"/>
           </w:tcPr>
           <w:p>
             <w:pPr>
@@ -991,7 +721,6 @@
         </w:tc>
       </w:tr>
     </w:tbl>
-    <w:p/>
     <w:p/>
     <w:p>
       <w:pPr>
@@ -1012,7 +741,7 @@
     <w:sectPr>
       <w:pgSz w:w="11906" w:h="16838"/>
       <w:pgMar w:top="1440" w:right="1800" w:bottom="1440" w:left="1800" w:header="851" w:footer="992" w:gutter="0"/>
-      <w:cols w:space="425" w:num="1"/>
+      <w:cols w:space="720" w:num="1"/>
       <w:docGrid w:type="lines" w:linePitch="312" w:charSpace="0"/>
     </w:sectPr>
   </w:body>
@@ -1095,7 +824,7 @@
     <w:lsdException w:qFormat="1" w:unhideWhenUsed="0" w:uiPriority="10" w:semiHidden="0" w:name="Title"/>
     <w:lsdException w:uiPriority="0" w:name="Closing"/>
     <w:lsdException w:uiPriority="0" w:name="Signature"/>
-    <w:lsdException w:uiPriority="1" w:name="Default Paragraph Font"/>
+    <w:lsdException w:uiPriority="1" w:semiHidden="0" w:name="Default Paragraph Font"/>
     <w:lsdException w:uiPriority="0" w:name="Body Text"/>
     <w:lsdException w:uiPriority="0" w:name="Body Text Indent"/>
     <w:lsdException w:uiPriority="0" w:name="List Continue"/>
@@ -1133,7 +862,7 @@
     <w:lsdException w:uiPriority="0" w:name="HTML Sample"/>
     <w:lsdException w:uiPriority="0" w:name="HTML Typewriter"/>
     <w:lsdException w:uiPriority="0" w:name="HTML Variable"/>
-    <w:lsdException w:uiPriority="99" w:name="Normal Table"/>
+    <w:lsdException w:uiPriority="99" w:semiHidden="0" w:name="Normal Table"/>
     <w:lsdException w:uiPriority="0" w:name="annotation subject"/>
     <w:lsdException w:uiPriority="0" w:name="Table Simple 1"/>
     <w:lsdException w:uiPriority="0" w:name="Table Simple 2"/>
@@ -1288,7 +1017,7 @@
       <w:jc w:val="both"/>
     </w:pPr>
     <w:rPr>
-      <w:rFonts w:ascii="Calibri" w:hAnsi="Calibri" w:eastAsia="宋体"/>
+      <w:rFonts w:ascii="Calibri" w:hAnsi="Calibri" w:eastAsia="宋体" w:cs="Times New Roman"/>
       <w:kern w:val="2"/>
       <w:sz w:val="21"/>
       <w:szCs w:val="22"/>
@@ -1368,6 +1097,7 @@
       <w:jc w:val="both"/>
     </w:pPr>
     <w:tblPr>
+      <w:tblStyle w:val="5"/>
       <w:tblBorders>
         <w:top w:val="single" w:color="auto" w:sz="4" w:space="0"/>
         <w:left w:val="single" w:color="auto" w:sz="4" w:space="0"/>

--- a/第10组-彭伟-SUMS.docx
+++ b/第10组-彭伟-SUMS.docx
@@ -1,6 +1,6 @@
 
 <file path=word/document.xml><?xml version="1.0" encoding="utf-8"?>
-<w:document xmlns:wpc="http://schemas.microsoft.com/office/word/2010/wordprocessingCanvas" xmlns:mc="http://schemas.openxmlformats.org/markup-compatibility/2006" xmlns:o="urn:schemas-microsoft-com:office:office" xmlns:r="http://schemas.openxmlformats.org/officeDocument/2006/relationships" xmlns:m="http://schemas.openxmlformats.org/officeDocument/2006/math" xmlns:v="urn:schemas-microsoft-com:vml" xmlns:wp14="http://schemas.microsoft.com/office/word/2010/wordprocessingDrawing" xmlns:wp="http://schemas.openxmlformats.org/drawingml/2006/wordprocessingDrawing" xmlns:w="http://schemas.openxmlformats.org/wordprocessingml/2006/main" xmlns:w14="http://schemas.microsoft.com/office/word/2010/wordml" xmlns:w10="urn:schemas-microsoft-com:office:word" xmlns:wpg="http://schemas.microsoft.com/office/word/2010/wordprocessingGroup" xmlns:wpi="http://schemas.microsoft.com/office/word/2010/wordprocessingInk" xmlns:wne="http://schemas.microsoft.com/office/word/2006/wordml" xmlns:wps="http://schemas.microsoft.com/office/word/2010/wordprocessingShape" mc:Ignorable="w14 wp14">
+<w:document xmlns:wpc="http://schemas.microsoft.com/office/word/2010/wordprocessingCanvas" xmlns:mc="http://schemas.openxmlformats.org/markup-compatibility/2006" xmlns:o="urn:schemas-microsoft-com:office:office" xmlns:r="http://schemas.openxmlformats.org/officeDocument/2006/relationships" xmlns:m="http://schemas.openxmlformats.org/officeDocument/2006/math" xmlns:v="urn:schemas-microsoft-com:vml" xmlns:wp14="http://schemas.microsoft.com/office/word/2010/wordprocessingDrawing" xmlns:wp="http://schemas.openxmlformats.org/drawingml/2006/wordprocessingDrawing" xmlns:w="http://schemas.openxmlformats.org/wordprocessingml/2006/main" xmlns:w14="http://schemas.microsoft.com/office/word/2010/wordml" xmlns:w10="urn:schemas-microsoft-com:office:word" xmlns:w15="http://schemas.microsoft.com/office/word/2012/wordml" xmlns:wpg="http://schemas.microsoft.com/office/word/2010/wordprocessingGroup" xmlns:wpi="http://schemas.microsoft.com/office/word/2010/wordprocessingInk" xmlns:wne="http://schemas.microsoft.com/office/word/2006/wordml" xmlns:wps="http://schemas.microsoft.com/office/word/2010/wordprocessingShape" xmlns:wpsCustomData="http://www.wps.cn/officeDocument/2013/wpsCustomData" mc:Ignorable="w14 w15 wp14">
   <w:body>
     <w:p>
       <w:pPr>
@@ -289,11 +289,14 @@
         <w:t xml:space="preserve">   </w:t>
       </w:r>
     </w:p>
-    <w:p/>
+    <w:p>
+      <w:pPr/>
+    </w:p>
     <w:tbl>
       <w:tblPr>
         <w:tblStyle w:val="6"/>
         <w:tblW w:w="9080" w:type="dxa"/>
+        <w:tblInd w:w="0" w:type="dxa"/>
         <w:tblBorders>
           <w:top w:val="single" w:color="auto" w:sz="4" w:space="0"/>
           <w:left w:val="single" w:color="auto" w:sz="4" w:space="0"/>
@@ -304,7 +307,9 @@
         </w:tblBorders>
         <w:tblLayout w:type="fixed"/>
         <w:tblCellMar>
+          <w:top w:w="0" w:type="dxa"/>
           <w:left w:w="108" w:type="dxa"/>
+          <w:bottom w:w="0" w:type="dxa"/>
           <w:right w:w="108" w:type="dxa"/>
         </w:tblCellMar>
       </w:tblPr>
@@ -325,7 +330,9 @@
           </w:tblBorders>
           <w:tblLayout w:type="fixed"/>
           <w:tblCellMar>
+            <w:top w:w="0" w:type="dxa"/>
             <w:left w:w="108" w:type="dxa"/>
+            <w:bottom w:w="0" w:type="dxa"/>
             <w:right w:w="108" w:type="dxa"/>
           </w:tblCellMar>
         </w:tblPrEx>
@@ -408,7 +415,9 @@
           </w:tblBorders>
           <w:tblLayout w:type="fixed"/>
           <w:tblCellMar>
+            <w:top w:w="0" w:type="dxa"/>
             <w:left w:w="108" w:type="dxa"/>
+            <w:bottom w:w="0" w:type="dxa"/>
             <w:right w:w="108" w:type="dxa"/>
           </w:tblCellMar>
         </w:tblPrEx>
@@ -432,41 +441,50 @@
                 <w:rFonts w:hint="eastAsia"/>
                 <w:lang w:val="en-US" w:eastAsia="zh-CN"/>
               </w:rPr>
-              <w:t>SRS</w:t>
-            </w:r>
-          </w:p>
-        </w:tc>
-        <w:tc>
-          <w:tcPr>
-            <w:tcW w:w="3027" w:type="dxa"/>
-          </w:tcPr>
-          <w:p>
-            <w:pPr>
-              <w:jc w:val="center"/>
-              <w:rPr>
-                <w:rFonts w:hint="eastAsia" w:eastAsia="宋体"/>
-                <w:lang w:val="en-US" w:eastAsia="zh-CN"/>
-              </w:rPr>
-            </w:pPr>
-            <w:r>
-              <w:rPr>
-                <w:rFonts w:hint="eastAsia"/>
-                <w:lang w:val="en-US" w:eastAsia="zh-CN"/>
-              </w:rPr>
-              <w:t>页</w:t>
-            </w:r>
-            <w:bookmarkStart w:id="0" w:name="_GoBack"/>
-            <w:bookmarkEnd w:id="0"/>
-          </w:p>
-        </w:tc>
-        <w:tc>
-          <w:tcPr>
-            <w:tcW w:w="3027" w:type="dxa"/>
-          </w:tcPr>
-          <w:p>
-            <w:pPr>
-              <w:jc w:val="center"/>
-            </w:pPr>
+              <w:t>需求分析文档</w:t>
+            </w:r>
+          </w:p>
+        </w:tc>
+        <w:tc>
+          <w:tcPr>
+            <w:tcW w:w="3027" w:type="dxa"/>
+          </w:tcPr>
+          <w:p>
+            <w:pPr>
+              <w:jc w:val="center"/>
+              <w:rPr>
+                <w:rFonts w:hint="eastAsia" w:eastAsia="宋体"/>
+                <w:lang w:val="en-US" w:eastAsia="zh-CN"/>
+              </w:rPr>
+            </w:pPr>
+            <w:r>
+              <w:rPr>
+                <w:rFonts w:hint="eastAsia"/>
+                <w:lang w:val="en-US" w:eastAsia="zh-CN"/>
+              </w:rPr>
+              <w:t>页数</w:t>
+            </w:r>
+          </w:p>
+        </w:tc>
+        <w:tc>
+          <w:tcPr>
+            <w:tcW w:w="3027" w:type="dxa"/>
+          </w:tcPr>
+          <w:p>
+            <w:pPr>
+              <w:jc w:val="center"/>
+              <w:rPr>
+                <w:rFonts w:hint="eastAsia" w:eastAsia="宋体"/>
+                <w:lang w:val="en-US" w:eastAsia="zh-CN"/>
+              </w:rPr>
+            </w:pPr>
+            <w:r>
+              <w:rPr>
+                <w:rFonts w:hint="eastAsia"/>
+                <w:lang w:val="en-US" w:eastAsia="zh-CN"/>
+              </w:rPr>
+              <w:t>11</w:t>
+            </w:r>
           </w:p>
         </w:tc>
       </w:tr>
@@ -482,7 +500,9 @@
           </w:tblBorders>
           <w:tblLayout w:type="fixed"/>
           <w:tblCellMar>
+            <w:top w:w="0" w:type="dxa"/>
             <w:left w:w="108" w:type="dxa"/>
+            <w:bottom w:w="0" w:type="dxa"/>
             <w:right w:w="108" w:type="dxa"/>
           </w:tblCellMar>
         </w:tblPrEx>
@@ -496,27 +516,60 @@
           <w:p>
             <w:pPr>
               <w:jc w:val="center"/>
-            </w:pPr>
-          </w:p>
-        </w:tc>
-        <w:tc>
-          <w:tcPr>
-            <w:tcW w:w="3027" w:type="dxa"/>
-          </w:tcPr>
-          <w:p>
-            <w:pPr>
-              <w:jc w:val="center"/>
-            </w:pPr>
-          </w:p>
-        </w:tc>
-        <w:tc>
-          <w:tcPr>
-            <w:tcW w:w="3027" w:type="dxa"/>
-          </w:tcPr>
-          <w:p>
-            <w:pPr>
-              <w:jc w:val="center"/>
-            </w:pPr>
+              <w:rPr>
+                <w:rFonts w:hint="eastAsia" w:eastAsia="宋体"/>
+                <w:lang w:val="en-US" w:eastAsia="zh-CN"/>
+              </w:rPr>
+            </w:pPr>
+            <w:r>
+              <w:rPr>
+                <w:rFonts w:hint="eastAsia"/>
+                <w:lang w:val="en-US" w:eastAsia="zh-CN"/>
+              </w:rPr>
+              <w:t>详细设计文档</w:t>
+            </w:r>
+          </w:p>
+        </w:tc>
+        <w:tc>
+          <w:tcPr>
+            <w:tcW w:w="3027" w:type="dxa"/>
+          </w:tcPr>
+          <w:p>
+            <w:pPr>
+              <w:jc w:val="center"/>
+              <w:rPr>
+                <w:rFonts w:hint="eastAsia" w:eastAsia="宋体"/>
+                <w:lang w:val="en-US" w:eastAsia="zh-CN"/>
+              </w:rPr>
+            </w:pPr>
+            <w:r>
+              <w:rPr>
+                <w:rFonts w:hint="eastAsia"/>
+                <w:lang w:val="en-US" w:eastAsia="zh-CN"/>
+              </w:rPr>
+              <w:t>页数</w:t>
+            </w:r>
+          </w:p>
+        </w:tc>
+        <w:tc>
+          <w:tcPr>
+            <w:tcW w:w="3027" w:type="dxa"/>
+          </w:tcPr>
+          <w:p>
+            <w:pPr>
+              <w:jc w:val="center"/>
+              <w:rPr>
+                <w:rFonts w:hint="eastAsia" w:eastAsia="宋体"/>
+                <w:lang w:val="en-US" w:eastAsia="zh-CN"/>
+              </w:rPr>
+            </w:pPr>
+            <w:r>
+              <w:rPr>
+                <w:rFonts w:hint="eastAsia"/>
+                <w:lang w:val="en-US" w:eastAsia="zh-CN"/>
+              </w:rPr>
+              <w:t>13</w:t>
+            </w:r>
           </w:p>
         </w:tc>
       </w:tr>
@@ -532,7 +585,9 @@
           </w:tblBorders>
           <w:tblLayout w:type="fixed"/>
           <w:tblCellMar>
+            <w:top w:w="0" w:type="dxa"/>
             <w:left w:w="108" w:type="dxa"/>
+            <w:bottom w:w="0" w:type="dxa"/>
             <w:right w:w="108" w:type="dxa"/>
           </w:tblCellMar>
         </w:tblPrEx>
@@ -546,27 +601,60 @@
           <w:p>
             <w:pPr>
               <w:jc w:val="center"/>
-            </w:pPr>
-          </w:p>
-        </w:tc>
-        <w:tc>
-          <w:tcPr>
-            <w:tcW w:w="3027" w:type="dxa"/>
-          </w:tcPr>
-          <w:p>
-            <w:pPr>
-              <w:jc w:val="center"/>
-            </w:pPr>
-          </w:p>
-        </w:tc>
-        <w:tc>
-          <w:tcPr>
-            <w:tcW w:w="3027" w:type="dxa"/>
-          </w:tcPr>
-          <w:p>
-            <w:pPr>
-              <w:jc w:val="center"/>
-            </w:pPr>
+              <w:rPr>
+                <w:rFonts w:hint="eastAsia" w:eastAsia="宋体"/>
+                <w:lang w:eastAsia="zh-CN"/>
+              </w:rPr>
+            </w:pPr>
+            <w:r>
+              <w:rPr>
+                <w:rFonts w:hint="eastAsia"/>
+                <w:lang w:eastAsia="zh-CN"/>
+              </w:rPr>
+              <w:t>测试计划</w:t>
+            </w:r>
+          </w:p>
+        </w:tc>
+        <w:tc>
+          <w:tcPr>
+            <w:tcW w:w="3027" w:type="dxa"/>
+          </w:tcPr>
+          <w:p>
+            <w:pPr>
+              <w:jc w:val="center"/>
+              <w:rPr>
+                <w:rFonts w:hint="eastAsia" w:eastAsia="宋体"/>
+                <w:lang w:eastAsia="zh-CN"/>
+              </w:rPr>
+            </w:pPr>
+            <w:r>
+              <w:rPr>
+                <w:rFonts w:hint="eastAsia"/>
+                <w:lang w:eastAsia="zh-CN"/>
+              </w:rPr>
+              <w:t>页数</w:t>
+            </w:r>
+          </w:p>
+        </w:tc>
+        <w:tc>
+          <w:tcPr>
+            <w:tcW w:w="3027" w:type="dxa"/>
+          </w:tcPr>
+          <w:p>
+            <w:pPr>
+              <w:jc w:val="center"/>
+              <w:rPr>
+                <w:rFonts w:hint="eastAsia" w:eastAsia="宋体"/>
+                <w:lang w:val="en-US" w:eastAsia="zh-CN"/>
+              </w:rPr>
+            </w:pPr>
+            <w:r>
+              <w:rPr>
+                <w:rFonts w:hint="eastAsia"/>
+                <w:lang w:val="en-US" w:eastAsia="zh-CN"/>
+              </w:rPr>
+              <w:t>10</w:t>
+            </w:r>
           </w:p>
         </w:tc>
       </w:tr>
@@ -582,7 +670,9 @@
           </w:tblBorders>
           <w:tblLayout w:type="fixed"/>
           <w:tblCellMar>
+            <w:top w:w="0" w:type="dxa"/>
             <w:left w:w="108" w:type="dxa"/>
+            <w:bottom w:w="0" w:type="dxa"/>
             <w:right w:w="108" w:type="dxa"/>
           </w:tblCellMar>
         </w:tblPrEx>
@@ -596,27 +686,60 @@
           <w:p>
             <w:pPr>
               <w:jc w:val="center"/>
-            </w:pPr>
-          </w:p>
-        </w:tc>
-        <w:tc>
-          <w:tcPr>
-            <w:tcW w:w="3027" w:type="dxa"/>
-          </w:tcPr>
-          <w:p>
-            <w:pPr>
-              <w:jc w:val="center"/>
-            </w:pPr>
-          </w:p>
-        </w:tc>
-        <w:tc>
-          <w:tcPr>
-            <w:tcW w:w="3027" w:type="dxa"/>
-          </w:tcPr>
-          <w:p>
-            <w:pPr>
-              <w:jc w:val="center"/>
-            </w:pPr>
+              <w:rPr>
+                <w:rFonts w:hint="eastAsia" w:eastAsia="宋体"/>
+                <w:lang w:eastAsia="zh-CN"/>
+              </w:rPr>
+            </w:pPr>
+            <w:r>
+              <w:rPr>
+                <w:rFonts w:hint="eastAsia"/>
+                <w:lang w:eastAsia="zh-CN"/>
+              </w:rPr>
+              <w:t>测试报告</w:t>
+            </w:r>
+          </w:p>
+        </w:tc>
+        <w:tc>
+          <w:tcPr>
+            <w:tcW w:w="3027" w:type="dxa"/>
+          </w:tcPr>
+          <w:p>
+            <w:pPr>
+              <w:jc w:val="center"/>
+              <w:rPr>
+                <w:rFonts w:hint="eastAsia" w:eastAsia="宋体"/>
+                <w:lang w:eastAsia="zh-CN"/>
+              </w:rPr>
+            </w:pPr>
+            <w:r>
+              <w:rPr>
+                <w:rFonts w:hint="eastAsia"/>
+                <w:lang w:eastAsia="zh-CN"/>
+              </w:rPr>
+              <w:t>页数</w:t>
+            </w:r>
+          </w:p>
+        </w:tc>
+        <w:tc>
+          <w:tcPr>
+            <w:tcW w:w="3027" w:type="dxa"/>
+          </w:tcPr>
+          <w:p>
+            <w:pPr>
+              <w:jc w:val="center"/>
+              <w:rPr>
+                <w:rFonts w:hint="eastAsia" w:eastAsia="宋体"/>
+                <w:lang w:val="en-US" w:eastAsia="zh-CN"/>
+              </w:rPr>
+            </w:pPr>
+            <w:r>
+              <w:rPr>
+                <w:rFonts w:hint="eastAsia"/>
+                <w:lang w:val="en-US" w:eastAsia="zh-CN"/>
+              </w:rPr>
+              <w:t>12</w:t>
+            </w:r>
           </w:p>
         </w:tc>
       </w:tr>
@@ -632,7 +755,9 @@
           </w:tblBorders>
           <w:tblLayout w:type="fixed"/>
           <w:tblCellMar>
+            <w:top w:w="0" w:type="dxa"/>
             <w:left w:w="108" w:type="dxa"/>
+            <w:bottom w:w="0" w:type="dxa"/>
             <w:right w:w="108" w:type="dxa"/>
           </w:tblCellMar>
         </w:tblPrEx>
@@ -646,27 +771,60 @@
           <w:p>
             <w:pPr>
               <w:jc w:val="center"/>
-            </w:pPr>
-          </w:p>
-        </w:tc>
-        <w:tc>
-          <w:tcPr>
-            <w:tcW w:w="3027" w:type="dxa"/>
-          </w:tcPr>
-          <w:p>
-            <w:pPr>
-              <w:jc w:val="center"/>
-            </w:pPr>
-          </w:p>
-        </w:tc>
-        <w:tc>
-          <w:tcPr>
-            <w:tcW w:w="3027" w:type="dxa"/>
-          </w:tcPr>
-          <w:p>
-            <w:pPr>
-              <w:jc w:val="center"/>
-            </w:pPr>
+              <w:rPr>
+                <w:rFonts w:hint="eastAsia" w:eastAsia="宋体"/>
+                <w:lang w:eastAsia="zh-CN"/>
+              </w:rPr>
+            </w:pPr>
+            <w:r>
+              <w:rPr>
+                <w:rFonts w:hint="eastAsia"/>
+                <w:lang w:eastAsia="zh-CN"/>
+              </w:rPr>
+              <w:t>用户文档</w:t>
+            </w:r>
+          </w:p>
+        </w:tc>
+        <w:tc>
+          <w:tcPr>
+            <w:tcW w:w="3027" w:type="dxa"/>
+          </w:tcPr>
+          <w:p>
+            <w:pPr>
+              <w:jc w:val="center"/>
+              <w:rPr>
+                <w:rFonts w:hint="eastAsia" w:eastAsia="宋体"/>
+                <w:lang w:eastAsia="zh-CN"/>
+              </w:rPr>
+            </w:pPr>
+            <w:r>
+              <w:rPr>
+                <w:rFonts w:hint="eastAsia"/>
+                <w:lang w:eastAsia="zh-CN"/>
+              </w:rPr>
+              <w:t>页数</w:t>
+            </w:r>
+          </w:p>
+        </w:tc>
+        <w:tc>
+          <w:tcPr>
+            <w:tcW w:w="3027" w:type="dxa"/>
+          </w:tcPr>
+          <w:p>
+            <w:pPr>
+              <w:jc w:val="center"/>
+              <w:rPr>
+                <w:rFonts w:hint="eastAsia" w:eastAsia="宋体"/>
+                <w:lang w:val="en-US" w:eastAsia="zh-CN"/>
+              </w:rPr>
+            </w:pPr>
+            <w:r>
+              <w:rPr>
+                <w:rFonts w:hint="eastAsia"/>
+                <w:lang w:val="en-US" w:eastAsia="zh-CN"/>
+              </w:rPr>
+              <w:t>13</w:t>
+            </w:r>
           </w:p>
         </w:tc>
       </w:tr>
@@ -682,7 +840,9 @@
           </w:tblBorders>
           <w:tblLayout w:type="fixed"/>
           <w:tblCellMar>
+            <w:top w:w="0" w:type="dxa"/>
             <w:left w:w="108" w:type="dxa"/>
+            <w:bottom w:w="0" w:type="dxa"/>
             <w:right w:w="108" w:type="dxa"/>
           </w:tblCellMar>
         </w:tblPrEx>
@@ -696,32 +856,1004 @@
           <w:p>
             <w:pPr>
               <w:jc w:val="center"/>
-            </w:pPr>
-          </w:p>
-        </w:tc>
-        <w:tc>
-          <w:tcPr>
-            <w:tcW w:w="3027" w:type="dxa"/>
-          </w:tcPr>
-          <w:p>
-            <w:pPr>
-              <w:jc w:val="center"/>
-            </w:pPr>
-          </w:p>
-        </w:tc>
-        <w:tc>
-          <w:tcPr>
-            <w:tcW w:w="3027" w:type="dxa"/>
-          </w:tcPr>
-          <w:p>
-            <w:pPr>
-              <w:jc w:val="center"/>
-            </w:pPr>
+              <w:rPr>
+                <w:rFonts w:hint="eastAsia" w:eastAsia="宋体"/>
+                <w:lang w:eastAsia="zh-CN"/>
+              </w:rPr>
+            </w:pPr>
+            <w:r>
+              <w:rPr>
+                <w:rFonts w:hint="eastAsia"/>
+                <w:lang w:eastAsia="zh-CN"/>
+              </w:rPr>
+              <w:t>策略表</w:t>
+            </w:r>
+          </w:p>
+        </w:tc>
+        <w:tc>
+          <w:tcPr>
+            <w:tcW w:w="3027" w:type="dxa"/>
+          </w:tcPr>
+          <w:p>
+            <w:pPr>
+              <w:jc w:val="center"/>
+              <w:rPr>
+                <w:rFonts w:hint="eastAsia" w:eastAsia="宋体"/>
+                <w:lang w:eastAsia="zh-CN"/>
+              </w:rPr>
+            </w:pPr>
+            <w:r>
+              <w:rPr>
+                <w:rFonts w:hint="eastAsia"/>
+                <w:lang w:eastAsia="zh-CN"/>
+              </w:rPr>
+              <w:t>页数</w:t>
+            </w:r>
+          </w:p>
+        </w:tc>
+        <w:tc>
+          <w:tcPr>
+            <w:tcW w:w="3027" w:type="dxa"/>
+          </w:tcPr>
+          <w:p>
+            <w:pPr>
+              <w:jc w:val="center"/>
+              <w:rPr>
+                <w:rFonts w:hint="eastAsia" w:eastAsia="宋体"/>
+                <w:lang w:val="en-US" w:eastAsia="zh-CN"/>
+              </w:rPr>
+            </w:pPr>
+            <w:r>
+              <w:rPr>
+                <w:rFonts w:hint="eastAsia"/>
+                <w:lang w:val="en-US" w:eastAsia="zh-CN"/>
+              </w:rPr>
+              <w:t>1</w:t>
+            </w:r>
+          </w:p>
+        </w:tc>
+      </w:tr>
+      <w:tr>
+        <w:tblPrEx>
+          <w:tblBorders>
+            <w:top w:val="single" w:color="auto" w:sz="4" w:space="0"/>
+            <w:left w:val="single" w:color="auto" w:sz="4" w:space="0"/>
+            <w:bottom w:val="single" w:color="auto" w:sz="4" w:space="0"/>
+            <w:right w:val="single" w:color="auto" w:sz="4" w:space="0"/>
+            <w:insideH w:val="single" w:color="auto" w:sz="4" w:space="0"/>
+            <w:insideV w:val="single" w:color="auto" w:sz="4" w:space="0"/>
+          </w:tblBorders>
+          <w:tblLayout w:type="fixed"/>
+          <w:tblCellMar>
+            <w:top w:w="0" w:type="dxa"/>
+            <w:left w:w="108" w:type="dxa"/>
+            <w:bottom w:w="0" w:type="dxa"/>
+            <w:right w:w="108" w:type="dxa"/>
+          </w:tblCellMar>
+        </w:tblPrEx>
+        <w:trPr>
+          <w:trHeight w:val="405" w:hRule="atLeast"/>
+        </w:trPr>
+        <w:tc>
+          <w:tcPr>
+            <w:tcW w:w="3026" w:type="dxa"/>
+          </w:tcPr>
+          <w:p>
+            <w:pPr>
+              <w:jc w:val="center"/>
+              <w:rPr>
+                <w:rFonts w:hint="eastAsia"/>
+                <w:lang w:eastAsia="zh-CN"/>
+              </w:rPr>
+            </w:pPr>
+            <w:r>
+              <w:rPr>
+                <w:rFonts w:hint="eastAsia"/>
+                <w:lang w:eastAsia="zh-CN"/>
+              </w:rPr>
+              <w:t>风险追踪日志</w:t>
+            </w:r>
+          </w:p>
+        </w:tc>
+        <w:tc>
+          <w:tcPr>
+            <w:tcW w:w="3027" w:type="dxa"/>
+          </w:tcPr>
+          <w:p>
+            <w:pPr>
+              <w:jc w:val="center"/>
+              <w:rPr>
+                <w:rFonts w:hint="eastAsia" w:eastAsia="宋体"/>
+                <w:lang w:eastAsia="zh-CN"/>
+              </w:rPr>
+            </w:pPr>
+            <w:r>
+              <w:rPr>
+                <w:rFonts w:hint="eastAsia"/>
+                <w:lang w:eastAsia="zh-CN"/>
+              </w:rPr>
+              <w:t>页数</w:t>
+            </w:r>
+          </w:p>
+        </w:tc>
+        <w:tc>
+          <w:tcPr>
+            <w:tcW w:w="3027" w:type="dxa"/>
+          </w:tcPr>
+          <w:p>
+            <w:pPr>
+              <w:jc w:val="center"/>
+              <w:rPr>
+                <w:rFonts w:hint="eastAsia" w:eastAsia="宋体"/>
+                <w:lang w:val="en-US" w:eastAsia="zh-CN"/>
+              </w:rPr>
+            </w:pPr>
+            <w:r>
+              <w:rPr>
+                <w:rFonts w:hint="eastAsia"/>
+                <w:lang w:val="en-US" w:eastAsia="zh-CN"/>
+              </w:rPr>
+              <w:t>1</w:t>
+            </w:r>
+            <w:bookmarkStart w:id="0" w:name="_GoBack"/>
+            <w:bookmarkEnd w:id="0"/>
+          </w:p>
+        </w:tc>
+      </w:tr>
+      <w:tr>
+        <w:tblPrEx>
+          <w:tblBorders>
+            <w:top w:val="single" w:color="auto" w:sz="4" w:space="0"/>
+            <w:left w:val="single" w:color="auto" w:sz="4" w:space="0"/>
+            <w:bottom w:val="single" w:color="auto" w:sz="4" w:space="0"/>
+            <w:right w:val="single" w:color="auto" w:sz="4" w:space="0"/>
+            <w:insideH w:val="single" w:color="auto" w:sz="4" w:space="0"/>
+            <w:insideV w:val="single" w:color="auto" w:sz="4" w:space="0"/>
+          </w:tblBorders>
+          <w:tblLayout w:type="fixed"/>
+          <w:tblCellMar>
+            <w:top w:w="0" w:type="dxa"/>
+            <w:left w:w="108" w:type="dxa"/>
+            <w:bottom w:w="0" w:type="dxa"/>
+            <w:right w:w="108" w:type="dxa"/>
+          </w:tblCellMar>
+        </w:tblPrEx>
+        <w:trPr>
+          <w:trHeight w:val="405" w:hRule="atLeast"/>
+        </w:trPr>
+        <w:tc>
+          <w:tcPr>
+            <w:tcW w:w="3026" w:type="dxa"/>
+          </w:tcPr>
+          <w:p>
+            <w:pPr>
+              <w:jc w:val="center"/>
+              <w:rPr>
+                <w:rFonts w:hint="eastAsia"/>
+                <w:lang w:val="en-US" w:eastAsia="zh-CN"/>
+              </w:rPr>
+            </w:pPr>
+            <w:r>
+              <w:rPr>
+                <w:rFonts w:hint="eastAsia"/>
+                <w:lang w:val="en-US" w:eastAsia="zh-CN"/>
+              </w:rPr>
+              <w:t>SUMS</w:t>
+            </w:r>
+          </w:p>
+        </w:tc>
+        <w:tc>
+          <w:tcPr>
+            <w:tcW w:w="3027" w:type="dxa"/>
+          </w:tcPr>
+          <w:p>
+            <w:pPr>
+              <w:jc w:val="center"/>
+              <w:rPr>
+                <w:rFonts w:hint="eastAsia" w:eastAsia="宋体"/>
+                <w:lang w:eastAsia="zh-CN"/>
+              </w:rPr>
+            </w:pPr>
+            <w:r>
+              <w:rPr>
+                <w:rFonts w:hint="eastAsia"/>
+                <w:lang w:eastAsia="zh-CN"/>
+              </w:rPr>
+              <w:t>页数</w:t>
+            </w:r>
+          </w:p>
+        </w:tc>
+        <w:tc>
+          <w:tcPr>
+            <w:tcW w:w="3027" w:type="dxa"/>
+          </w:tcPr>
+          <w:p>
+            <w:pPr>
+              <w:jc w:val="center"/>
+              <w:rPr>
+                <w:rFonts w:hint="eastAsia" w:eastAsia="宋体"/>
+                <w:lang w:val="en-US" w:eastAsia="zh-CN"/>
+              </w:rPr>
+            </w:pPr>
+            <w:r>
+              <w:rPr>
+                <w:rFonts w:hint="eastAsia"/>
+                <w:lang w:val="en-US" w:eastAsia="zh-CN"/>
+              </w:rPr>
+              <w:t>1</w:t>
+            </w:r>
+          </w:p>
+        </w:tc>
+      </w:tr>
+      <w:tr>
+        <w:tblPrEx>
+          <w:tblBorders>
+            <w:top w:val="single" w:color="auto" w:sz="4" w:space="0"/>
+            <w:left w:val="single" w:color="auto" w:sz="4" w:space="0"/>
+            <w:bottom w:val="single" w:color="auto" w:sz="4" w:space="0"/>
+            <w:right w:val="single" w:color="auto" w:sz="4" w:space="0"/>
+            <w:insideH w:val="single" w:color="auto" w:sz="4" w:space="0"/>
+            <w:insideV w:val="single" w:color="auto" w:sz="4" w:space="0"/>
+          </w:tblBorders>
+          <w:tblLayout w:type="fixed"/>
+          <w:tblCellMar>
+            <w:top w:w="0" w:type="dxa"/>
+            <w:left w:w="108" w:type="dxa"/>
+            <w:bottom w:w="0" w:type="dxa"/>
+            <w:right w:w="108" w:type="dxa"/>
+          </w:tblCellMar>
+        </w:tblPrEx>
+        <w:trPr>
+          <w:trHeight w:val="405" w:hRule="atLeast"/>
+        </w:trPr>
+        <w:tc>
+          <w:tcPr>
+            <w:tcW w:w="3026" w:type="dxa"/>
+          </w:tcPr>
+          <w:p>
+            <w:pPr>
+              <w:jc w:val="center"/>
+              <w:rPr>
+                <w:rFonts w:hint="eastAsia"/>
+                <w:lang w:val="en-US" w:eastAsia="zh-CN"/>
+              </w:rPr>
+            </w:pPr>
+            <w:r>
+              <w:rPr>
+                <w:rFonts w:hint="eastAsia"/>
+                <w:lang w:val="en-US" w:eastAsia="zh-CN"/>
+              </w:rPr>
+              <w:t>SUMP</w:t>
+            </w:r>
+          </w:p>
+        </w:tc>
+        <w:tc>
+          <w:tcPr>
+            <w:tcW w:w="3027" w:type="dxa"/>
+          </w:tcPr>
+          <w:p>
+            <w:pPr>
+              <w:jc w:val="center"/>
+              <w:rPr>
+                <w:rFonts w:hint="eastAsia" w:eastAsia="宋体"/>
+                <w:lang w:eastAsia="zh-CN"/>
+              </w:rPr>
+            </w:pPr>
+            <w:r>
+              <w:rPr>
+                <w:rFonts w:hint="eastAsia"/>
+                <w:lang w:eastAsia="zh-CN"/>
+              </w:rPr>
+              <w:t>页数</w:t>
+            </w:r>
+          </w:p>
+        </w:tc>
+        <w:tc>
+          <w:tcPr>
+            <w:tcW w:w="3027" w:type="dxa"/>
+          </w:tcPr>
+          <w:p>
+            <w:pPr>
+              <w:jc w:val="center"/>
+              <w:rPr>
+                <w:rFonts w:hint="eastAsia" w:eastAsia="宋体"/>
+                <w:lang w:val="en-US" w:eastAsia="zh-CN"/>
+              </w:rPr>
+            </w:pPr>
+            <w:r>
+              <w:rPr>
+                <w:rFonts w:hint="eastAsia"/>
+                <w:lang w:val="en-US" w:eastAsia="zh-CN"/>
+              </w:rPr>
+              <w:t>2</w:t>
+            </w:r>
+          </w:p>
+        </w:tc>
+      </w:tr>
+      <w:tr>
+        <w:tblPrEx>
+          <w:tblBorders>
+            <w:top w:val="single" w:color="auto" w:sz="4" w:space="0"/>
+            <w:left w:val="single" w:color="auto" w:sz="4" w:space="0"/>
+            <w:bottom w:val="single" w:color="auto" w:sz="4" w:space="0"/>
+            <w:right w:val="single" w:color="auto" w:sz="4" w:space="0"/>
+            <w:insideH w:val="single" w:color="auto" w:sz="4" w:space="0"/>
+            <w:insideV w:val="single" w:color="auto" w:sz="4" w:space="0"/>
+          </w:tblBorders>
+          <w:tblLayout w:type="fixed"/>
+          <w:tblCellMar>
+            <w:top w:w="0" w:type="dxa"/>
+            <w:left w:w="108" w:type="dxa"/>
+            <w:bottom w:w="0" w:type="dxa"/>
+            <w:right w:w="108" w:type="dxa"/>
+          </w:tblCellMar>
+        </w:tblPrEx>
+        <w:trPr>
+          <w:trHeight w:val="405" w:hRule="atLeast"/>
+        </w:trPr>
+        <w:tc>
+          <w:tcPr>
+            <w:tcW w:w="3026" w:type="dxa"/>
+          </w:tcPr>
+          <w:p>
+            <w:pPr>
+              <w:jc w:val="center"/>
+              <w:rPr>
+                <w:rFonts w:hint="eastAsia"/>
+                <w:lang w:val="en-US" w:eastAsia="zh-CN"/>
+              </w:rPr>
+            </w:pPr>
+            <w:r>
+              <w:rPr>
+                <w:rFonts w:hint="eastAsia"/>
+                <w:lang w:val="en-US" w:eastAsia="zh-CN"/>
+              </w:rPr>
+              <w:t>TASK</w:t>
+            </w:r>
+          </w:p>
+        </w:tc>
+        <w:tc>
+          <w:tcPr>
+            <w:tcW w:w="3027" w:type="dxa"/>
+          </w:tcPr>
+          <w:p>
+            <w:pPr>
+              <w:jc w:val="center"/>
+              <w:rPr>
+                <w:rFonts w:hint="eastAsia" w:eastAsia="宋体"/>
+                <w:lang w:eastAsia="zh-CN"/>
+              </w:rPr>
+            </w:pPr>
+            <w:r>
+              <w:rPr>
+                <w:rFonts w:hint="eastAsia"/>
+                <w:lang w:eastAsia="zh-CN"/>
+              </w:rPr>
+              <w:t>页数</w:t>
+            </w:r>
+          </w:p>
+        </w:tc>
+        <w:tc>
+          <w:tcPr>
+            <w:tcW w:w="3027" w:type="dxa"/>
+          </w:tcPr>
+          <w:p>
+            <w:pPr>
+              <w:jc w:val="center"/>
+              <w:rPr>
+                <w:rFonts w:hint="eastAsia" w:eastAsia="宋体"/>
+                <w:lang w:val="en-US" w:eastAsia="zh-CN"/>
+              </w:rPr>
+            </w:pPr>
+            <w:r>
+              <w:rPr>
+                <w:rFonts w:hint="eastAsia"/>
+                <w:lang w:val="en-US" w:eastAsia="zh-CN"/>
+              </w:rPr>
+              <w:t>1</w:t>
+            </w:r>
+          </w:p>
+        </w:tc>
+      </w:tr>
+      <w:tr>
+        <w:tblPrEx>
+          <w:tblBorders>
+            <w:top w:val="single" w:color="auto" w:sz="4" w:space="0"/>
+            <w:left w:val="single" w:color="auto" w:sz="4" w:space="0"/>
+            <w:bottom w:val="single" w:color="auto" w:sz="4" w:space="0"/>
+            <w:right w:val="single" w:color="auto" w:sz="4" w:space="0"/>
+            <w:insideH w:val="single" w:color="auto" w:sz="4" w:space="0"/>
+            <w:insideV w:val="single" w:color="auto" w:sz="4" w:space="0"/>
+          </w:tblBorders>
+          <w:tblLayout w:type="fixed"/>
+          <w:tblCellMar>
+            <w:top w:w="0" w:type="dxa"/>
+            <w:left w:w="108" w:type="dxa"/>
+            <w:bottom w:w="0" w:type="dxa"/>
+            <w:right w:w="108" w:type="dxa"/>
+          </w:tblCellMar>
+        </w:tblPrEx>
+        <w:trPr>
+          <w:trHeight w:val="405" w:hRule="atLeast"/>
+        </w:trPr>
+        <w:tc>
+          <w:tcPr>
+            <w:tcW w:w="3026" w:type="dxa"/>
+          </w:tcPr>
+          <w:p>
+            <w:pPr>
+              <w:jc w:val="center"/>
+              <w:rPr>
+                <w:rFonts w:hint="eastAsia"/>
+                <w:lang w:val="en-US" w:eastAsia="zh-CN"/>
+              </w:rPr>
+            </w:pPr>
+            <w:r>
+              <w:rPr>
+                <w:rFonts w:hint="eastAsia"/>
+                <w:lang w:val="en-US" w:eastAsia="zh-CN"/>
+              </w:rPr>
+              <w:t>SCHEDULE</w:t>
+            </w:r>
+          </w:p>
+        </w:tc>
+        <w:tc>
+          <w:tcPr>
+            <w:tcW w:w="3027" w:type="dxa"/>
+          </w:tcPr>
+          <w:p>
+            <w:pPr>
+              <w:jc w:val="center"/>
+              <w:rPr>
+                <w:rFonts w:hint="eastAsia" w:eastAsia="宋体"/>
+                <w:lang w:eastAsia="zh-CN"/>
+              </w:rPr>
+            </w:pPr>
+            <w:r>
+              <w:rPr>
+                <w:rFonts w:hint="eastAsia"/>
+                <w:lang w:eastAsia="zh-CN"/>
+              </w:rPr>
+              <w:t>页数</w:t>
+            </w:r>
+          </w:p>
+        </w:tc>
+        <w:tc>
+          <w:tcPr>
+            <w:tcW w:w="3027" w:type="dxa"/>
+          </w:tcPr>
+          <w:p>
+            <w:pPr>
+              <w:jc w:val="center"/>
+              <w:rPr>
+                <w:rFonts w:hint="eastAsia" w:eastAsia="宋体"/>
+                <w:lang w:val="en-US" w:eastAsia="zh-CN"/>
+              </w:rPr>
+            </w:pPr>
+            <w:r>
+              <w:rPr>
+                <w:rFonts w:hint="eastAsia"/>
+                <w:lang w:val="en-US" w:eastAsia="zh-CN"/>
+              </w:rPr>
+              <w:t>1</w:t>
+            </w:r>
+          </w:p>
+        </w:tc>
+      </w:tr>
+      <w:tr>
+        <w:tblPrEx>
+          <w:tblBorders>
+            <w:top w:val="single" w:color="auto" w:sz="4" w:space="0"/>
+            <w:left w:val="single" w:color="auto" w:sz="4" w:space="0"/>
+            <w:bottom w:val="single" w:color="auto" w:sz="4" w:space="0"/>
+            <w:right w:val="single" w:color="auto" w:sz="4" w:space="0"/>
+            <w:insideH w:val="single" w:color="auto" w:sz="4" w:space="0"/>
+            <w:insideV w:val="single" w:color="auto" w:sz="4" w:space="0"/>
+          </w:tblBorders>
+          <w:tblLayout w:type="fixed"/>
+          <w:tblCellMar>
+            <w:top w:w="0" w:type="dxa"/>
+            <w:left w:w="108" w:type="dxa"/>
+            <w:bottom w:w="0" w:type="dxa"/>
+            <w:right w:w="108" w:type="dxa"/>
+          </w:tblCellMar>
+        </w:tblPrEx>
+        <w:trPr>
+          <w:trHeight w:val="405" w:hRule="atLeast"/>
+        </w:trPr>
+        <w:tc>
+          <w:tcPr>
+            <w:tcW w:w="3026" w:type="dxa"/>
+          </w:tcPr>
+          <w:p>
+            <w:pPr>
+              <w:jc w:val="center"/>
+              <w:rPr>
+                <w:rFonts w:hint="eastAsia"/>
+                <w:lang w:val="en-US" w:eastAsia="zh-CN"/>
+              </w:rPr>
+            </w:pPr>
+            <w:r>
+              <w:rPr>
+                <w:rFonts w:hint="eastAsia"/>
+                <w:lang w:val="en-US" w:eastAsia="zh-CN"/>
+              </w:rPr>
+              <w:t>SUMQ</w:t>
+            </w:r>
+          </w:p>
+        </w:tc>
+        <w:tc>
+          <w:tcPr>
+            <w:tcW w:w="3027" w:type="dxa"/>
+          </w:tcPr>
+          <w:p>
+            <w:pPr>
+              <w:jc w:val="center"/>
+              <w:rPr>
+                <w:rFonts w:hint="eastAsia" w:eastAsia="宋体"/>
+                <w:lang w:eastAsia="zh-CN"/>
+              </w:rPr>
+            </w:pPr>
+            <w:r>
+              <w:rPr>
+                <w:rFonts w:hint="eastAsia"/>
+                <w:lang w:eastAsia="zh-CN"/>
+              </w:rPr>
+              <w:t>页数</w:t>
+            </w:r>
+          </w:p>
+        </w:tc>
+        <w:tc>
+          <w:tcPr>
+            <w:tcW w:w="3027" w:type="dxa"/>
+          </w:tcPr>
+          <w:p>
+            <w:pPr>
+              <w:jc w:val="center"/>
+              <w:rPr>
+                <w:rFonts w:hint="eastAsia" w:eastAsia="宋体"/>
+                <w:lang w:val="en-US" w:eastAsia="zh-CN"/>
+              </w:rPr>
+            </w:pPr>
+            <w:r>
+              <w:rPr>
+                <w:rFonts w:hint="eastAsia"/>
+                <w:lang w:val="en-US" w:eastAsia="zh-CN"/>
+              </w:rPr>
+              <w:t>2</w:t>
+            </w:r>
+          </w:p>
+        </w:tc>
+      </w:tr>
+      <w:tr>
+        <w:tblPrEx>
+          <w:tblBorders>
+            <w:top w:val="single" w:color="auto" w:sz="4" w:space="0"/>
+            <w:left w:val="single" w:color="auto" w:sz="4" w:space="0"/>
+            <w:bottom w:val="single" w:color="auto" w:sz="4" w:space="0"/>
+            <w:right w:val="single" w:color="auto" w:sz="4" w:space="0"/>
+            <w:insideH w:val="single" w:color="auto" w:sz="4" w:space="0"/>
+            <w:insideV w:val="single" w:color="auto" w:sz="4" w:space="0"/>
+          </w:tblBorders>
+          <w:tblLayout w:type="fixed"/>
+          <w:tblCellMar>
+            <w:top w:w="0" w:type="dxa"/>
+            <w:left w:w="108" w:type="dxa"/>
+            <w:bottom w:w="0" w:type="dxa"/>
+            <w:right w:w="108" w:type="dxa"/>
+          </w:tblCellMar>
+        </w:tblPrEx>
+        <w:trPr>
+          <w:trHeight w:val="405" w:hRule="atLeast"/>
+        </w:trPr>
+        <w:tc>
+          <w:tcPr>
+            <w:tcW w:w="3026" w:type="dxa"/>
+          </w:tcPr>
+          <w:p>
+            <w:pPr>
+              <w:jc w:val="center"/>
+              <w:rPr>
+                <w:rFonts w:hint="eastAsia"/>
+                <w:lang w:val="en-US" w:eastAsia="zh-CN"/>
+              </w:rPr>
+            </w:pPr>
+            <w:r>
+              <w:rPr>
+                <w:rFonts w:hint="eastAsia"/>
+                <w:lang w:val="en-US" w:eastAsia="zh-CN"/>
+              </w:rPr>
+              <w:t>主程序</w:t>
+            </w:r>
+          </w:p>
+        </w:tc>
+        <w:tc>
+          <w:tcPr>
+            <w:tcW w:w="3027" w:type="dxa"/>
+          </w:tcPr>
+          <w:p>
+            <w:pPr>
+              <w:jc w:val="center"/>
+              <w:rPr>
+                <w:rFonts w:hint="eastAsia" w:eastAsia="宋体"/>
+                <w:lang w:val="en-US" w:eastAsia="zh-CN"/>
+              </w:rPr>
+            </w:pPr>
+            <w:r>
+              <w:rPr>
+                <w:rFonts w:hint="eastAsia"/>
+                <w:lang w:val="en-US" w:eastAsia="zh-CN"/>
+              </w:rPr>
+              <w:t>LOC</w:t>
+            </w:r>
+          </w:p>
+        </w:tc>
+        <w:tc>
+          <w:tcPr>
+            <w:tcW w:w="3027" w:type="dxa"/>
+          </w:tcPr>
+          <w:p>
+            <w:pPr>
+              <w:jc w:val="center"/>
+              <w:rPr>
+                <w:rFonts w:hint="eastAsia" w:eastAsia="宋体"/>
+                <w:lang w:val="en-US" w:eastAsia="zh-CN"/>
+              </w:rPr>
+            </w:pPr>
+            <w:r>
+              <w:rPr>
+                <w:rFonts w:hint="eastAsia"/>
+                <w:lang w:val="en-US" w:eastAsia="zh-CN"/>
+              </w:rPr>
+              <w:t>2000</w:t>
+            </w:r>
+          </w:p>
+        </w:tc>
+      </w:tr>
+      <w:tr>
+        <w:tblPrEx>
+          <w:tblBorders>
+            <w:top w:val="single" w:color="auto" w:sz="4" w:space="0"/>
+            <w:left w:val="single" w:color="auto" w:sz="4" w:space="0"/>
+            <w:bottom w:val="single" w:color="auto" w:sz="4" w:space="0"/>
+            <w:right w:val="single" w:color="auto" w:sz="4" w:space="0"/>
+            <w:insideH w:val="single" w:color="auto" w:sz="4" w:space="0"/>
+            <w:insideV w:val="single" w:color="auto" w:sz="4" w:space="0"/>
+          </w:tblBorders>
+          <w:tblLayout w:type="fixed"/>
+          <w:tblCellMar>
+            <w:top w:w="0" w:type="dxa"/>
+            <w:left w:w="108" w:type="dxa"/>
+            <w:bottom w:w="0" w:type="dxa"/>
+            <w:right w:w="108" w:type="dxa"/>
+          </w:tblCellMar>
+        </w:tblPrEx>
+        <w:trPr>
+          <w:trHeight w:val="405" w:hRule="atLeast"/>
+        </w:trPr>
+        <w:tc>
+          <w:tcPr>
+            <w:tcW w:w="3026" w:type="dxa"/>
+          </w:tcPr>
+          <w:p>
+            <w:pPr>
+              <w:jc w:val="center"/>
+              <w:rPr>
+                <w:rFonts w:hint="eastAsia"/>
+                <w:lang w:val="en-US" w:eastAsia="zh-CN"/>
+              </w:rPr>
+            </w:pPr>
+            <w:r>
+              <w:rPr>
+                <w:rFonts w:hint="eastAsia"/>
+                <w:lang w:val="en-US" w:eastAsia="zh-CN"/>
+              </w:rPr>
+              <w:t>登录和注册</w:t>
+            </w:r>
+          </w:p>
+        </w:tc>
+        <w:tc>
+          <w:tcPr>
+            <w:tcW w:w="3027" w:type="dxa"/>
+          </w:tcPr>
+          <w:p>
+            <w:pPr>
+              <w:jc w:val="center"/>
+              <w:rPr>
+                <w:rFonts w:hint="eastAsia"/>
+                <w:lang w:val="en-US" w:eastAsia="zh-CN"/>
+              </w:rPr>
+            </w:pPr>
+            <w:r>
+              <w:rPr>
+                <w:rFonts w:hint="eastAsia"/>
+                <w:lang w:val="en-US" w:eastAsia="zh-CN"/>
+              </w:rPr>
+              <w:t>LOC</w:t>
+            </w:r>
+          </w:p>
+        </w:tc>
+        <w:tc>
+          <w:tcPr>
+            <w:tcW w:w="3027" w:type="dxa"/>
+          </w:tcPr>
+          <w:p>
+            <w:pPr>
+              <w:jc w:val="center"/>
+              <w:rPr>
+                <w:rFonts w:hint="eastAsia" w:eastAsia="宋体"/>
+                <w:lang w:val="en-US" w:eastAsia="zh-CN"/>
+              </w:rPr>
+            </w:pPr>
+            <w:r>
+              <w:rPr>
+                <w:rFonts w:hint="eastAsia"/>
+                <w:lang w:val="en-US" w:eastAsia="zh-CN"/>
+              </w:rPr>
+              <w:t>400</w:t>
+            </w:r>
+          </w:p>
+        </w:tc>
+      </w:tr>
+      <w:tr>
+        <w:tblPrEx>
+          <w:tblBorders>
+            <w:top w:val="single" w:color="auto" w:sz="4" w:space="0"/>
+            <w:left w:val="single" w:color="auto" w:sz="4" w:space="0"/>
+            <w:bottom w:val="single" w:color="auto" w:sz="4" w:space="0"/>
+            <w:right w:val="single" w:color="auto" w:sz="4" w:space="0"/>
+            <w:insideH w:val="single" w:color="auto" w:sz="4" w:space="0"/>
+            <w:insideV w:val="single" w:color="auto" w:sz="4" w:space="0"/>
+          </w:tblBorders>
+          <w:tblLayout w:type="fixed"/>
+          <w:tblCellMar>
+            <w:top w:w="0" w:type="dxa"/>
+            <w:left w:w="108" w:type="dxa"/>
+            <w:bottom w:w="0" w:type="dxa"/>
+            <w:right w:w="108" w:type="dxa"/>
+          </w:tblCellMar>
+        </w:tblPrEx>
+        <w:trPr>
+          <w:trHeight w:val="405" w:hRule="atLeast"/>
+        </w:trPr>
+        <w:tc>
+          <w:tcPr>
+            <w:tcW w:w="3026" w:type="dxa"/>
+          </w:tcPr>
+          <w:p>
+            <w:pPr>
+              <w:jc w:val="center"/>
+              <w:rPr>
+                <w:rFonts w:hint="eastAsia"/>
+                <w:lang w:val="en-US" w:eastAsia="zh-CN"/>
+              </w:rPr>
+            </w:pPr>
+            <w:r>
+              <w:rPr>
+                <w:rFonts w:hint="eastAsia"/>
+                <w:lang w:val="en-US" w:eastAsia="zh-CN"/>
+              </w:rPr>
+              <w:t>成员信息录入</w:t>
+            </w:r>
+          </w:p>
+        </w:tc>
+        <w:tc>
+          <w:tcPr>
+            <w:tcW w:w="3027" w:type="dxa"/>
+          </w:tcPr>
+          <w:p>
+            <w:pPr>
+              <w:jc w:val="center"/>
+              <w:rPr>
+                <w:rFonts w:hint="eastAsia"/>
+                <w:lang w:val="en-US" w:eastAsia="zh-CN"/>
+              </w:rPr>
+            </w:pPr>
+            <w:r>
+              <w:rPr>
+                <w:rFonts w:hint="eastAsia"/>
+                <w:lang w:val="en-US" w:eastAsia="zh-CN"/>
+              </w:rPr>
+              <w:t>LOC</w:t>
+            </w:r>
+          </w:p>
+        </w:tc>
+        <w:tc>
+          <w:tcPr>
+            <w:tcW w:w="3027" w:type="dxa"/>
+          </w:tcPr>
+          <w:p>
+            <w:pPr>
+              <w:jc w:val="center"/>
+              <w:rPr>
+                <w:rFonts w:hint="eastAsia" w:eastAsia="宋体"/>
+                <w:lang w:val="en-US" w:eastAsia="zh-CN"/>
+              </w:rPr>
+            </w:pPr>
+            <w:r>
+              <w:rPr>
+                <w:rFonts w:hint="eastAsia"/>
+                <w:lang w:val="en-US" w:eastAsia="zh-CN"/>
+              </w:rPr>
+              <w:t>2700</w:t>
+            </w:r>
+          </w:p>
+        </w:tc>
+      </w:tr>
+      <w:tr>
+        <w:tblPrEx>
+          <w:tblBorders>
+            <w:top w:val="single" w:color="auto" w:sz="4" w:space="0"/>
+            <w:left w:val="single" w:color="auto" w:sz="4" w:space="0"/>
+            <w:bottom w:val="single" w:color="auto" w:sz="4" w:space="0"/>
+            <w:right w:val="single" w:color="auto" w:sz="4" w:space="0"/>
+            <w:insideH w:val="single" w:color="auto" w:sz="4" w:space="0"/>
+            <w:insideV w:val="single" w:color="auto" w:sz="4" w:space="0"/>
+          </w:tblBorders>
+          <w:tblLayout w:type="fixed"/>
+          <w:tblCellMar>
+            <w:top w:w="0" w:type="dxa"/>
+            <w:left w:w="108" w:type="dxa"/>
+            <w:bottom w:w="0" w:type="dxa"/>
+            <w:right w:w="108" w:type="dxa"/>
+          </w:tblCellMar>
+        </w:tblPrEx>
+        <w:trPr>
+          <w:trHeight w:val="405" w:hRule="atLeast"/>
+        </w:trPr>
+        <w:tc>
+          <w:tcPr>
+            <w:tcW w:w="3026" w:type="dxa"/>
+          </w:tcPr>
+          <w:p>
+            <w:pPr>
+              <w:jc w:val="center"/>
+              <w:rPr>
+                <w:rFonts w:hint="eastAsia"/>
+                <w:lang w:val="en-US" w:eastAsia="zh-CN"/>
+              </w:rPr>
+            </w:pPr>
+            <w:r>
+              <w:rPr>
+                <w:rFonts w:hint="eastAsia"/>
+                <w:lang w:val="en-US" w:eastAsia="zh-CN"/>
+              </w:rPr>
+              <w:t>修改成员信息</w:t>
+            </w:r>
+          </w:p>
+        </w:tc>
+        <w:tc>
+          <w:tcPr>
+            <w:tcW w:w="3027" w:type="dxa"/>
+          </w:tcPr>
+          <w:p>
+            <w:pPr>
+              <w:jc w:val="center"/>
+              <w:rPr>
+                <w:rFonts w:hint="eastAsia"/>
+                <w:lang w:val="en-US" w:eastAsia="zh-CN"/>
+              </w:rPr>
+            </w:pPr>
+            <w:r>
+              <w:rPr>
+                <w:rFonts w:hint="eastAsia"/>
+                <w:lang w:val="en-US" w:eastAsia="zh-CN"/>
+              </w:rPr>
+              <w:t>LOC</w:t>
+            </w:r>
+          </w:p>
+        </w:tc>
+        <w:tc>
+          <w:tcPr>
+            <w:tcW w:w="3027" w:type="dxa"/>
+          </w:tcPr>
+          <w:p>
+            <w:pPr>
+              <w:jc w:val="center"/>
+              <w:rPr>
+                <w:rFonts w:hint="eastAsia" w:eastAsia="宋体"/>
+                <w:lang w:val="en-US" w:eastAsia="zh-CN"/>
+              </w:rPr>
+            </w:pPr>
+            <w:r>
+              <w:rPr>
+                <w:rFonts w:hint="eastAsia"/>
+                <w:lang w:val="en-US" w:eastAsia="zh-CN"/>
+              </w:rPr>
+              <w:t>600</w:t>
+            </w:r>
+          </w:p>
+        </w:tc>
+      </w:tr>
+      <w:tr>
+        <w:tblPrEx>
+          <w:tblBorders>
+            <w:top w:val="single" w:color="auto" w:sz="4" w:space="0"/>
+            <w:left w:val="single" w:color="auto" w:sz="4" w:space="0"/>
+            <w:bottom w:val="single" w:color="auto" w:sz="4" w:space="0"/>
+            <w:right w:val="single" w:color="auto" w:sz="4" w:space="0"/>
+            <w:insideH w:val="single" w:color="auto" w:sz="4" w:space="0"/>
+            <w:insideV w:val="single" w:color="auto" w:sz="4" w:space="0"/>
+          </w:tblBorders>
+          <w:tblLayout w:type="fixed"/>
+          <w:tblCellMar>
+            <w:top w:w="0" w:type="dxa"/>
+            <w:left w:w="108" w:type="dxa"/>
+            <w:bottom w:w="0" w:type="dxa"/>
+            <w:right w:w="108" w:type="dxa"/>
+          </w:tblCellMar>
+        </w:tblPrEx>
+        <w:trPr>
+          <w:trHeight w:val="405" w:hRule="atLeast"/>
+        </w:trPr>
+        <w:tc>
+          <w:tcPr>
+            <w:tcW w:w="3026" w:type="dxa"/>
+          </w:tcPr>
+          <w:p>
+            <w:pPr>
+              <w:jc w:val="center"/>
+              <w:rPr>
+                <w:rFonts w:hint="eastAsia"/>
+                <w:lang w:val="en-US" w:eastAsia="zh-CN"/>
+              </w:rPr>
+            </w:pPr>
+            <w:r>
+              <w:rPr>
+                <w:rFonts w:hint="eastAsia"/>
+                <w:lang w:val="en-US" w:eastAsia="zh-CN"/>
+              </w:rPr>
+              <w:t>图谱权限设置</w:t>
+            </w:r>
+          </w:p>
+        </w:tc>
+        <w:tc>
+          <w:tcPr>
+            <w:tcW w:w="3027" w:type="dxa"/>
+          </w:tcPr>
+          <w:p>
+            <w:pPr>
+              <w:jc w:val="center"/>
+              <w:rPr>
+                <w:rFonts w:hint="eastAsia"/>
+                <w:lang w:val="en-US" w:eastAsia="zh-CN"/>
+              </w:rPr>
+            </w:pPr>
+            <w:r>
+              <w:rPr>
+                <w:rFonts w:hint="eastAsia"/>
+                <w:lang w:val="en-US" w:eastAsia="zh-CN"/>
+              </w:rPr>
+              <w:t>LOC</w:t>
+            </w:r>
+          </w:p>
+        </w:tc>
+        <w:tc>
+          <w:tcPr>
+            <w:tcW w:w="3027" w:type="dxa"/>
+          </w:tcPr>
+          <w:p>
+            <w:pPr>
+              <w:jc w:val="center"/>
+              <w:rPr>
+                <w:rFonts w:hint="eastAsia" w:eastAsia="宋体"/>
+                <w:lang w:val="en-US" w:eastAsia="zh-CN"/>
+              </w:rPr>
+            </w:pPr>
+            <w:r>
+              <w:rPr>
+                <w:rFonts w:hint="eastAsia"/>
+                <w:lang w:val="en-US" w:eastAsia="zh-CN"/>
+              </w:rPr>
+              <w:t>600</w:t>
+            </w:r>
           </w:p>
         </w:tc>
       </w:tr>
     </w:tbl>
-    <w:p/>
+    <w:p>
+      <w:pPr/>
+    </w:p>
     <w:p>
       <w:pPr>
         <w:rPr>
@@ -729,8 +1861,12 @@
         </w:rPr>
       </w:pPr>
     </w:p>
-    <w:p/>
-    <w:p/>
+    <w:p>
+      <w:pPr/>
+    </w:p>
+    <w:p>
+      <w:pPr/>
+    </w:p>
     <w:p>
       <w:pPr>
         <w:rPr>
@@ -754,7 +1890,6 @@
     <w:rPrDefault>
       <w:rPr>
         <w:rFonts w:ascii="Times New Roman" w:hAnsi="Times New Roman" w:eastAsia="宋体" w:cs="Times New Roman"/>
-        <w:lang w:val="en-US" w:eastAsia="zh-CN" w:bidi="ar-SA"/>
       </w:rPr>
     </w:rPrDefault>
   </w:docDefaults>
@@ -790,7 +1925,7 @@
     <w:lsdException w:uiPriority="0" w:name="Normal Indent"/>
     <w:lsdException w:uiPriority="0" w:name="footnote text"/>
     <w:lsdException w:uiPriority="0" w:name="annotation text"/>
-    <w:lsdException w:uiPriority="99" w:semiHidden="0" w:name="header"/>
+    <w:lsdException w:qFormat="1" w:uiPriority="99" w:semiHidden="0" w:name="header"/>
     <w:lsdException w:uiPriority="99" w:semiHidden="0" w:name="footer"/>
     <w:lsdException w:uiPriority="0" w:name="index heading"/>
     <w:lsdException w:qFormat="1" w:uiPriority="35" w:name="caption"/>
@@ -1034,7 +2169,6 @@
     <w:unhideWhenUsed/>
     <w:uiPriority w:val="99"/>
     <w:tblPr>
-      <w:tblStyle w:val="5"/>
       <w:tblLayout w:type="fixed"/>
       <w:tblCellMar>
         <w:top w:w="0" w:type="dxa"/>
@@ -1071,6 +2205,7 @@
     <w:basedOn w:val="1"/>
     <w:link w:val="7"/>
     <w:unhideWhenUsed/>
+    <w:qFormat/>
     <w:uiPriority w:val="99"/>
     <w:pPr>
       <w:pBdr>
@@ -1097,7 +2232,6 @@
       <w:jc w:val="both"/>
     </w:pPr>
     <w:tblPr>
-      <w:tblStyle w:val="5"/>
       <w:tblBorders>
         <w:top w:val="single" w:color="auto" w:sz="4" w:space="0"/>
         <w:left w:val="single" w:color="auto" w:sz="4" w:space="0"/>
@@ -1116,6 +2250,7 @@
     <w:name w:val="页眉 Char"/>
     <w:basedOn w:val="4"/>
     <w:link w:val="3"/>
+    <w:qFormat/>
     <w:uiPriority w:val="99"/>
     <w:rPr>
       <w:sz w:val="18"/>
@@ -1181,71 +2316,71 @@
         <a:latin typeface="Cambria"/>
         <a:ea typeface=""/>
         <a:cs typeface=""/>
-        <a:font script="Arab" typeface="Times New Roman"/>
-        <a:font script="Beng" typeface="Vrinda"/>
-        <a:font script="Cans" typeface="Euphemia"/>
-        <a:font script="Cher" typeface="Plantagenet Cherokee"/>
-        <a:font script="Deva" typeface="Mangal"/>
-        <a:font script="Ethi" typeface="Nyala"/>
-        <a:font script="Geor" typeface="Sylfaen"/>
-        <a:font script="Gujr" typeface="Shruti"/>
-        <a:font script="Guru" typeface="Raavi"/>
+        <a:font script="Jpan" typeface="ＭＳ Ｐゴシック"/>
         <a:font script="Hang" typeface="맑은 고딕"/>
         <a:font script="Hans" typeface="宋体"/>
         <a:font script="Hant" typeface="新細明體"/>
+        <a:font script="Arab" typeface="Times New Roman"/>
         <a:font script="Hebr" typeface="Times New Roman"/>
-        <a:font script="Jpan" typeface="ＭＳ Ｐゴシック"/>
+        <a:font script="Thai" typeface="Tahoma"/>
+        <a:font script="Ethi" typeface="Nyala"/>
+        <a:font script="Beng" typeface="Vrinda"/>
+        <a:font script="Gujr" typeface="Shruti"/>
         <a:font script="Khmr" typeface="MoolBoran"/>
         <a:font script="Knda" typeface="Tunga"/>
+        <a:font script="Guru" typeface="Raavi"/>
+        <a:font script="Cans" typeface="Euphemia"/>
+        <a:font script="Cher" typeface="Plantagenet Cherokee"/>
+        <a:font script="Yiii" typeface="Microsoft Yi Baiti"/>
+        <a:font script="Tibt" typeface="Microsoft Himalaya"/>
+        <a:font script="Thaa" typeface="MV Boli"/>
+        <a:font script="Deva" typeface="Mangal"/>
+        <a:font script="Telu" typeface="Gautami"/>
+        <a:font script="Taml" typeface="Latha"/>
+        <a:font script="Syrc" typeface="Estrangelo Edessa"/>
+        <a:font script="Orya" typeface="Kalinga"/>
+        <a:font script="Mlym" typeface="Kartika"/>
         <a:font script="Laoo" typeface="DokChampa"/>
-        <a:font script="Mlym" typeface="Kartika"/>
+        <a:font script="Sinh" typeface="Iskoola Pota"/>
         <a:font script="Mong" typeface="Mongolian Baiti"/>
-        <a:font script="Orya" typeface="Kalinga"/>
-        <a:font script="Sinh" typeface="Iskoola Pota"/>
-        <a:font script="Syrc" typeface="Estrangelo Edessa"/>
-        <a:font script="Taml" typeface="Latha"/>
-        <a:font script="Telu" typeface="Gautami"/>
-        <a:font script="Thaa" typeface="MV Boli"/>
-        <a:font script="Thai" typeface="Tahoma"/>
-        <a:font script="Tibt" typeface="Microsoft Himalaya"/>
+        <a:font script="Viet" typeface="Times New Roman"/>
         <a:font script="Uigh" typeface="Microsoft Uighur"/>
-        <a:font script="Viet" typeface="Times New Roman"/>
-        <a:font script="Yiii" typeface="Microsoft Yi Baiti"/>
+        <a:font script="Geor" typeface="Sylfaen"/>
       </a:majorFont>
       <a:minorFont>
         <a:latin typeface="Calibri"/>
         <a:ea typeface=""/>
         <a:cs typeface=""/>
-        <a:font script="Arab" typeface="Arial"/>
-        <a:font script="Beng" typeface="Vrinda"/>
-        <a:font script="Cans" typeface="Euphemia"/>
-        <a:font script="Cher" typeface="Plantagenet Cherokee"/>
-        <a:font script="Deva" typeface="Mangal"/>
-        <a:font script="Ethi" typeface="Nyala"/>
-        <a:font script="Geor" typeface="Sylfaen"/>
-        <a:font script="Gujr" typeface="Shruti"/>
-        <a:font script="Guru" typeface="Raavi"/>
+        <a:font script="Jpan" typeface="ＭＳ Ｐゴシック"/>
         <a:font script="Hang" typeface="맑은 고딕"/>
         <a:font script="Hans" typeface="宋体"/>
         <a:font script="Hant" typeface="新細明體"/>
+        <a:font script="Arab" typeface="Arial"/>
         <a:font script="Hebr" typeface="Arial"/>
-        <a:font script="Jpan" typeface="ＭＳ Ｐゴシック"/>
+        <a:font script="Thai" typeface="Tahoma"/>
+        <a:font script="Ethi" typeface="Nyala"/>
+        <a:font script="Beng" typeface="Vrinda"/>
+        <a:font script="Gujr" typeface="Shruti"/>
         <a:font script="Khmr" typeface="DaunPenh"/>
         <a:font script="Knda" typeface="Tunga"/>
+        <a:font script="Guru" typeface="Raavi"/>
+        <a:font script="Cans" typeface="Euphemia"/>
+        <a:font script="Cher" typeface="Plantagenet Cherokee"/>
+        <a:font script="Yiii" typeface="Microsoft Yi Baiti"/>
+        <a:font script="Tibt" typeface="Microsoft Himalaya"/>
+        <a:font script="Thaa" typeface="MV Boli"/>
+        <a:font script="Deva" typeface="Mangal"/>
+        <a:font script="Telu" typeface="Gautami"/>
+        <a:font script="Taml" typeface="Latha"/>
+        <a:font script="Syrc" typeface="Estrangelo Edessa"/>
+        <a:font script="Orya" typeface="Kalinga"/>
+        <a:font script="Mlym" typeface="Kartika"/>
         <a:font script="Laoo" typeface="DokChampa"/>
-        <a:font script="Mlym" typeface="Kartika"/>
+        <a:font script="Sinh" typeface="Iskoola Pota"/>
         <a:font script="Mong" typeface="Mongolian Baiti"/>
-        <a:font script="Orya" typeface="Kalinga"/>
-        <a:font script="Sinh" typeface="Iskoola Pota"/>
-        <a:font script="Syrc" typeface="Estrangelo Edessa"/>
-        <a:font script="Taml" typeface="Latha"/>
-        <a:font script="Telu" typeface="Gautami"/>
-        <a:font script="Thaa" typeface="MV Boli"/>
-        <a:font script="Thai" typeface="Tahoma"/>
-        <a:font script="Tibt" typeface="Microsoft Himalaya"/>
+        <a:font script="Viet" typeface="Arial"/>
         <a:font script="Uigh" typeface="Microsoft Uighur"/>
-        <a:font script="Viet" typeface="Arial"/>
-        <a:font script="Yiii" typeface="Microsoft Yi Baiti"/>
+        <a:font script="Geor" typeface="Sylfaen"/>
       </a:minorFont>
     </a:fontScheme>
     <a:fmtScheme name="Office">

--- a/第10组-彭伟-SUMS.docx
+++ b/第10组-彭伟-SUMS.docx
@@ -1,6 +1,6 @@
 
 <file path=word/document.xml><?xml version="1.0" encoding="utf-8"?>
-<w:document xmlns:wpc="http://schemas.microsoft.com/office/word/2010/wordprocessingCanvas" xmlns:mc="http://schemas.openxmlformats.org/markup-compatibility/2006" xmlns:o="urn:schemas-microsoft-com:office:office" xmlns:r="http://schemas.openxmlformats.org/officeDocument/2006/relationships" xmlns:m="http://schemas.openxmlformats.org/officeDocument/2006/math" xmlns:v="urn:schemas-microsoft-com:vml" xmlns:wp14="http://schemas.microsoft.com/office/word/2010/wordprocessingDrawing" xmlns:wp="http://schemas.openxmlformats.org/drawingml/2006/wordprocessingDrawing" xmlns:w="http://schemas.openxmlformats.org/wordprocessingml/2006/main" xmlns:w14="http://schemas.microsoft.com/office/word/2010/wordml" xmlns:w10="urn:schemas-microsoft-com:office:word" xmlns:w15="http://schemas.microsoft.com/office/word/2012/wordml" xmlns:wpg="http://schemas.microsoft.com/office/word/2010/wordprocessingGroup" xmlns:wpi="http://schemas.microsoft.com/office/word/2010/wordprocessingInk" xmlns:wne="http://schemas.microsoft.com/office/word/2006/wordml" xmlns:wps="http://schemas.microsoft.com/office/word/2010/wordprocessingShape" xmlns:wpsCustomData="http://www.wps.cn/officeDocument/2013/wpsCustomData" mc:Ignorable="w14 w15 wp14">
+<w:document xmlns:wpc="http://schemas.microsoft.com/office/word/2010/wordprocessingCanvas" xmlns:mc="http://schemas.openxmlformats.org/markup-compatibility/2006" xmlns:o="urn:schemas-microsoft-com:office:office" xmlns:r="http://schemas.openxmlformats.org/officeDocument/2006/relationships" xmlns:m="http://schemas.openxmlformats.org/officeDocument/2006/math" xmlns:v="urn:schemas-microsoft-com:vml" xmlns:wp14="http://schemas.microsoft.com/office/word/2010/wordprocessingDrawing" xmlns:wp="http://schemas.openxmlformats.org/drawingml/2006/wordprocessingDrawing" xmlns:w="http://schemas.openxmlformats.org/wordprocessingml/2006/main" xmlns:w14="http://schemas.microsoft.com/office/word/2010/wordml" xmlns:w10="urn:schemas-microsoft-com:office:word" xmlns:wpg="http://schemas.microsoft.com/office/word/2010/wordprocessingGroup" xmlns:wpi="http://schemas.microsoft.com/office/word/2010/wordprocessingInk" xmlns:wne="http://schemas.microsoft.com/office/word/2006/wordml" xmlns:wps="http://schemas.microsoft.com/office/word/2010/wordprocessingShape" mc:Ignorable="w14 wp14">
   <w:body>
     <w:p>
       <w:pPr>
@@ -289,14 +289,11 @@
         <w:t xml:space="preserve">   </w:t>
       </w:r>
     </w:p>
-    <w:p>
-      <w:pPr/>
-    </w:p>
+    <w:p/>
     <w:tbl>
       <w:tblPr>
         <w:tblStyle w:val="6"/>
         <w:tblW w:w="9080" w:type="dxa"/>
-        <w:tblInd w:w="0" w:type="dxa"/>
         <w:tblBorders>
           <w:top w:val="single" w:color="auto" w:sz="4" w:space="0"/>
           <w:left w:val="single" w:color="auto" w:sz="4" w:space="0"/>
@@ -342,6 +339,7 @@
         <w:tc>
           <w:tcPr>
             <w:tcW w:w="3026" w:type="dxa"/>
+            <w:vAlign w:val="top"/>
           </w:tcPr>
           <w:p>
             <w:pPr>
@@ -363,6 +361,7 @@
         <w:tc>
           <w:tcPr>
             <w:tcW w:w="3027" w:type="dxa"/>
+            <w:vAlign w:val="top"/>
           </w:tcPr>
           <w:p>
             <w:pPr>
@@ -384,6 +383,7 @@
         <w:tc>
           <w:tcPr>
             <w:tcW w:w="3027" w:type="dxa"/>
+            <w:vAlign w:val="top"/>
           </w:tcPr>
           <w:p>
             <w:pPr>
@@ -427,6 +427,7 @@
         <w:tc>
           <w:tcPr>
             <w:tcW w:w="3026" w:type="dxa"/>
+            <w:vAlign w:val="top"/>
           </w:tcPr>
           <w:p>
             <w:pPr>
@@ -448,6 +449,7 @@
         <w:tc>
           <w:tcPr>
             <w:tcW w:w="3027" w:type="dxa"/>
+            <w:vAlign w:val="top"/>
           </w:tcPr>
           <w:p>
             <w:pPr>
@@ -469,6 +471,7 @@
         <w:tc>
           <w:tcPr>
             <w:tcW w:w="3027" w:type="dxa"/>
+            <w:vAlign w:val="top"/>
           </w:tcPr>
           <w:p>
             <w:pPr>
@@ -512,6 +515,7 @@
         <w:tc>
           <w:tcPr>
             <w:tcW w:w="3026" w:type="dxa"/>
+            <w:vAlign w:val="top"/>
           </w:tcPr>
           <w:p>
             <w:pPr>
@@ -533,6 +537,7 @@
         <w:tc>
           <w:tcPr>
             <w:tcW w:w="3027" w:type="dxa"/>
+            <w:vAlign w:val="top"/>
           </w:tcPr>
           <w:p>
             <w:pPr>
@@ -554,6 +559,7 @@
         <w:tc>
           <w:tcPr>
             <w:tcW w:w="3027" w:type="dxa"/>
+            <w:vAlign w:val="top"/>
           </w:tcPr>
           <w:p>
             <w:pPr>
@@ -597,6 +603,7 @@
         <w:tc>
           <w:tcPr>
             <w:tcW w:w="3026" w:type="dxa"/>
+            <w:vAlign w:val="top"/>
           </w:tcPr>
           <w:p>
             <w:pPr>
@@ -618,6 +625,7 @@
         <w:tc>
           <w:tcPr>
             <w:tcW w:w="3027" w:type="dxa"/>
+            <w:vAlign w:val="top"/>
           </w:tcPr>
           <w:p>
             <w:pPr>
@@ -639,6 +647,7 @@
         <w:tc>
           <w:tcPr>
             <w:tcW w:w="3027" w:type="dxa"/>
+            <w:vAlign w:val="top"/>
           </w:tcPr>
           <w:p>
             <w:pPr>
@@ -682,6 +691,7 @@
         <w:tc>
           <w:tcPr>
             <w:tcW w:w="3026" w:type="dxa"/>
+            <w:vAlign w:val="top"/>
           </w:tcPr>
           <w:p>
             <w:pPr>
@@ -703,6 +713,7 @@
         <w:tc>
           <w:tcPr>
             <w:tcW w:w="3027" w:type="dxa"/>
+            <w:vAlign w:val="top"/>
           </w:tcPr>
           <w:p>
             <w:pPr>
@@ -724,6 +735,7 @@
         <w:tc>
           <w:tcPr>
             <w:tcW w:w="3027" w:type="dxa"/>
+            <w:vAlign w:val="top"/>
           </w:tcPr>
           <w:p>
             <w:pPr>
@@ -767,6 +779,7 @@
         <w:tc>
           <w:tcPr>
             <w:tcW w:w="3026" w:type="dxa"/>
+            <w:vAlign w:val="top"/>
           </w:tcPr>
           <w:p>
             <w:pPr>
@@ -788,6 +801,7 @@
         <w:tc>
           <w:tcPr>
             <w:tcW w:w="3027" w:type="dxa"/>
+            <w:vAlign w:val="top"/>
           </w:tcPr>
           <w:p>
             <w:pPr>
@@ -809,6 +823,7 @@
         <w:tc>
           <w:tcPr>
             <w:tcW w:w="3027" w:type="dxa"/>
+            <w:vAlign w:val="top"/>
           </w:tcPr>
           <w:p>
             <w:pPr>
@@ -852,6 +867,7 @@
         <w:tc>
           <w:tcPr>
             <w:tcW w:w="3026" w:type="dxa"/>
+            <w:vAlign w:val="top"/>
           </w:tcPr>
           <w:p>
             <w:pPr>
@@ -873,6 +889,7 @@
         <w:tc>
           <w:tcPr>
             <w:tcW w:w="3027" w:type="dxa"/>
+            <w:vAlign w:val="top"/>
           </w:tcPr>
           <w:p>
             <w:pPr>
@@ -894,6 +911,7 @@
         <w:tc>
           <w:tcPr>
             <w:tcW w:w="3027" w:type="dxa"/>
+            <w:vAlign w:val="top"/>
           </w:tcPr>
           <w:p>
             <w:pPr>
@@ -937,6 +955,7 @@
         <w:tc>
           <w:tcPr>
             <w:tcW w:w="3026" w:type="dxa"/>
+            <w:vAlign w:val="top"/>
           </w:tcPr>
           <w:p>
             <w:pPr>
@@ -958,6 +977,7 @@
         <w:tc>
           <w:tcPr>
             <w:tcW w:w="3027" w:type="dxa"/>
+            <w:vAlign w:val="top"/>
           </w:tcPr>
           <w:p>
             <w:pPr>
@@ -979,6 +999,7 @@
         <w:tc>
           <w:tcPr>
             <w:tcW w:w="3027" w:type="dxa"/>
+            <w:vAlign w:val="top"/>
           </w:tcPr>
           <w:p>
             <w:pPr>
@@ -995,8 +1016,6 @@
               </w:rPr>
               <w:t>1</w:t>
             </w:r>
-            <w:bookmarkStart w:id="0" w:name="_GoBack"/>
-            <w:bookmarkEnd w:id="0"/>
           </w:p>
         </w:tc>
       </w:tr>
@@ -1024,6 +1043,7 @@
         <w:tc>
           <w:tcPr>
             <w:tcW w:w="3026" w:type="dxa"/>
+            <w:vAlign w:val="top"/>
           </w:tcPr>
           <w:p>
             <w:pPr>
@@ -1045,6 +1065,7 @@
         <w:tc>
           <w:tcPr>
             <w:tcW w:w="3027" w:type="dxa"/>
+            <w:vAlign w:val="top"/>
           </w:tcPr>
           <w:p>
             <w:pPr>
@@ -1066,6 +1087,7 @@
         <w:tc>
           <w:tcPr>
             <w:tcW w:w="3027" w:type="dxa"/>
+            <w:vAlign w:val="top"/>
           </w:tcPr>
           <w:p>
             <w:pPr>
@@ -1109,6 +1131,7 @@
         <w:tc>
           <w:tcPr>
             <w:tcW w:w="3026" w:type="dxa"/>
+            <w:vAlign w:val="top"/>
           </w:tcPr>
           <w:p>
             <w:pPr>
@@ -1130,6 +1153,7 @@
         <w:tc>
           <w:tcPr>
             <w:tcW w:w="3027" w:type="dxa"/>
+            <w:vAlign w:val="top"/>
           </w:tcPr>
           <w:p>
             <w:pPr>
@@ -1151,6 +1175,7 @@
         <w:tc>
           <w:tcPr>
             <w:tcW w:w="3027" w:type="dxa"/>
+            <w:vAlign w:val="top"/>
           </w:tcPr>
           <w:p>
             <w:pPr>
@@ -1194,6 +1219,7 @@
         <w:tc>
           <w:tcPr>
             <w:tcW w:w="3026" w:type="dxa"/>
+            <w:vAlign w:val="top"/>
           </w:tcPr>
           <w:p>
             <w:pPr>
@@ -1215,6 +1241,7 @@
         <w:tc>
           <w:tcPr>
             <w:tcW w:w="3027" w:type="dxa"/>
+            <w:vAlign w:val="top"/>
           </w:tcPr>
           <w:p>
             <w:pPr>
@@ -1236,6 +1263,7 @@
         <w:tc>
           <w:tcPr>
             <w:tcW w:w="3027" w:type="dxa"/>
+            <w:vAlign w:val="top"/>
           </w:tcPr>
           <w:p>
             <w:pPr>
@@ -1279,6 +1307,7 @@
         <w:tc>
           <w:tcPr>
             <w:tcW w:w="3026" w:type="dxa"/>
+            <w:vAlign w:val="top"/>
           </w:tcPr>
           <w:p>
             <w:pPr>
@@ -1300,6 +1329,7 @@
         <w:tc>
           <w:tcPr>
             <w:tcW w:w="3027" w:type="dxa"/>
+            <w:vAlign w:val="top"/>
           </w:tcPr>
           <w:p>
             <w:pPr>
@@ -1321,6 +1351,7 @@
         <w:tc>
           <w:tcPr>
             <w:tcW w:w="3027" w:type="dxa"/>
+            <w:vAlign w:val="top"/>
           </w:tcPr>
           <w:p>
             <w:pPr>
@@ -1364,6 +1395,7 @@
         <w:tc>
           <w:tcPr>
             <w:tcW w:w="3026" w:type="dxa"/>
+            <w:vAlign w:val="top"/>
           </w:tcPr>
           <w:p>
             <w:pPr>
@@ -1385,6 +1417,7 @@
         <w:tc>
           <w:tcPr>
             <w:tcW w:w="3027" w:type="dxa"/>
+            <w:vAlign w:val="top"/>
           </w:tcPr>
           <w:p>
             <w:pPr>
@@ -1406,6 +1439,7 @@
         <w:tc>
           <w:tcPr>
             <w:tcW w:w="3027" w:type="dxa"/>
+            <w:vAlign w:val="top"/>
           </w:tcPr>
           <w:p>
             <w:pPr>
@@ -1449,6 +1483,7 @@
         <w:tc>
           <w:tcPr>
             <w:tcW w:w="3026" w:type="dxa"/>
+            <w:vAlign w:val="top"/>
           </w:tcPr>
           <w:p>
             <w:pPr>
@@ -1470,6 +1505,7 @@
         <w:tc>
           <w:tcPr>
             <w:tcW w:w="3027" w:type="dxa"/>
+            <w:vAlign w:val="top"/>
           </w:tcPr>
           <w:p>
             <w:pPr>
@@ -1491,21 +1527,22 @@
         <w:tc>
           <w:tcPr>
             <w:tcW w:w="3027" w:type="dxa"/>
-          </w:tcPr>
-          <w:p>
-            <w:pPr>
-              <w:jc w:val="center"/>
-              <w:rPr>
-                <w:rFonts w:hint="eastAsia" w:eastAsia="宋体"/>
-                <w:lang w:val="en-US" w:eastAsia="zh-CN"/>
-              </w:rPr>
-            </w:pPr>
-            <w:r>
-              <w:rPr>
-                <w:rFonts w:hint="eastAsia"/>
-                <w:lang w:val="en-US" w:eastAsia="zh-CN"/>
-              </w:rPr>
-              <w:t>2000</w:t>
+            <w:vAlign w:val="top"/>
+          </w:tcPr>
+          <w:p>
+            <w:pPr>
+              <w:jc w:val="center"/>
+              <w:rPr>
+                <w:rFonts w:hint="eastAsia" w:eastAsia="宋体"/>
+                <w:lang w:val="en-US" w:eastAsia="zh-CN"/>
+              </w:rPr>
+            </w:pPr>
+            <w:r>
+              <w:rPr>
+                <w:rFonts w:hint="eastAsia"/>
+                <w:lang w:val="en-US" w:eastAsia="zh-CN"/>
+              </w:rPr>
+              <w:t>3000</w:t>
             </w:r>
           </w:p>
         </w:tc>
@@ -1534,6 +1571,7 @@
         <w:tc>
           <w:tcPr>
             <w:tcW w:w="3026" w:type="dxa"/>
+            <w:vAlign w:val="top"/>
           </w:tcPr>
           <w:p>
             <w:pPr>
@@ -1555,6 +1593,7 @@
         <w:tc>
           <w:tcPr>
             <w:tcW w:w="3027" w:type="dxa"/>
+            <w:vAlign w:val="top"/>
           </w:tcPr>
           <w:p>
             <w:pPr>
@@ -1576,6 +1615,7 @@
         <w:tc>
           <w:tcPr>
             <w:tcW w:w="3027" w:type="dxa"/>
+            <w:vAlign w:val="top"/>
           </w:tcPr>
           <w:p>
             <w:pPr>
@@ -1619,6 +1659,7 @@
         <w:tc>
           <w:tcPr>
             <w:tcW w:w="3026" w:type="dxa"/>
+            <w:vAlign w:val="top"/>
           </w:tcPr>
           <w:p>
             <w:pPr>
@@ -1640,6 +1681,7 @@
         <w:tc>
           <w:tcPr>
             <w:tcW w:w="3027" w:type="dxa"/>
+            <w:vAlign w:val="top"/>
           </w:tcPr>
           <w:p>
             <w:pPr>
@@ -1661,21 +1703,22 @@
         <w:tc>
           <w:tcPr>
             <w:tcW w:w="3027" w:type="dxa"/>
-          </w:tcPr>
-          <w:p>
-            <w:pPr>
-              <w:jc w:val="center"/>
-              <w:rPr>
-                <w:rFonts w:hint="eastAsia" w:eastAsia="宋体"/>
-                <w:lang w:val="en-US" w:eastAsia="zh-CN"/>
-              </w:rPr>
-            </w:pPr>
-            <w:r>
-              <w:rPr>
-                <w:rFonts w:hint="eastAsia"/>
-                <w:lang w:val="en-US" w:eastAsia="zh-CN"/>
-              </w:rPr>
-              <w:t>2700</w:t>
+            <w:vAlign w:val="top"/>
+          </w:tcPr>
+          <w:p>
+            <w:pPr>
+              <w:jc w:val="center"/>
+              <w:rPr>
+                <w:rFonts w:hint="eastAsia" w:eastAsia="宋体"/>
+                <w:lang w:val="en-US" w:eastAsia="zh-CN"/>
+              </w:rPr>
+            </w:pPr>
+            <w:r>
+              <w:rPr>
+                <w:rFonts w:hint="eastAsia"/>
+                <w:lang w:val="en-US" w:eastAsia="zh-CN"/>
+              </w:rPr>
+              <w:t>400</w:t>
             </w:r>
           </w:p>
         </w:tc>
@@ -1704,27 +1747,29 @@
         <w:tc>
           <w:tcPr>
             <w:tcW w:w="3026" w:type="dxa"/>
-          </w:tcPr>
-          <w:p>
-            <w:pPr>
-              <w:jc w:val="center"/>
-              <w:rPr>
-                <w:rFonts w:hint="eastAsia"/>
-                <w:lang w:val="en-US" w:eastAsia="zh-CN"/>
-              </w:rPr>
-            </w:pPr>
-            <w:r>
-              <w:rPr>
-                <w:rFonts w:hint="eastAsia"/>
-                <w:lang w:val="en-US" w:eastAsia="zh-CN"/>
-              </w:rPr>
-              <w:t>修改成员信息</w:t>
-            </w:r>
-          </w:p>
-        </w:tc>
-        <w:tc>
-          <w:tcPr>
-            <w:tcW w:w="3027" w:type="dxa"/>
+            <w:vAlign w:val="top"/>
+          </w:tcPr>
+          <w:p>
+            <w:pPr>
+              <w:jc w:val="center"/>
+              <w:rPr>
+                <w:rFonts w:hint="eastAsia"/>
+                <w:lang w:val="en-US" w:eastAsia="zh-CN"/>
+              </w:rPr>
+            </w:pPr>
+            <w:r>
+              <w:rPr>
+                <w:rFonts w:hint="eastAsia"/>
+                <w:lang w:val="en-US" w:eastAsia="zh-CN"/>
+              </w:rPr>
+              <w:t>关系设置</w:t>
+            </w:r>
+          </w:p>
+        </w:tc>
+        <w:tc>
+          <w:tcPr>
+            <w:tcW w:w="3027" w:type="dxa"/>
+            <w:vAlign w:val="top"/>
           </w:tcPr>
           <w:p>
             <w:pPr>
@@ -1746,21 +1791,22 @@
         <w:tc>
           <w:tcPr>
             <w:tcW w:w="3027" w:type="dxa"/>
-          </w:tcPr>
-          <w:p>
-            <w:pPr>
-              <w:jc w:val="center"/>
-              <w:rPr>
-                <w:rFonts w:hint="eastAsia" w:eastAsia="宋体"/>
-                <w:lang w:val="en-US" w:eastAsia="zh-CN"/>
-              </w:rPr>
-            </w:pPr>
-            <w:r>
-              <w:rPr>
-                <w:rFonts w:hint="eastAsia"/>
-                <w:lang w:val="en-US" w:eastAsia="zh-CN"/>
-              </w:rPr>
-              <w:t>600</w:t>
+            <w:vAlign w:val="top"/>
+          </w:tcPr>
+          <w:p>
+            <w:pPr>
+              <w:jc w:val="center"/>
+              <w:rPr>
+                <w:rFonts w:hint="eastAsia"/>
+                <w:lang w:val="en-US" w:eastAsia="zh-CN"/>
+              </w:rPr>
+            </w:pPr>
+            <w:r>
+              <w:rPr>
+                <w:rFonts w:hint="eastAsia"/>
+                <w:lang w:val="en-US" w:eastAsia="zh-CN"/>
+              </w:rPr>
+              <w:t>400</w:t>
             </w:r>
           </w:p>
         </w:tc>
@@ -1789,27 +1835,29 @@
         <w:tc>
           <w:tcPr>
             <w:tcW w:w="3026" w:type="dxa"/>
-          </w:tcPr>
-          <w:p>
-            <w:pPr>
-              <w:jc w:val="center"/>
-              <w:rPr>
-                <w:rFonts w:hint="eastAsia"/>
-                <w:lang w:val="en-US" w:eastAsia="zh-CN"/>
-              </w:rPr>
-            </w:pPr>
-            <w:r>
-              <w:rPr>
-                <w:rFonts w:hint="eastAsia"/>
-                <w:lang w:val="en-US" w:eastAsia="zh-CN"/>
-              </w:rPr>
-              <w:t>图谱权限设置</w:t>
-            </w:r>
-          </w:p>
-        </w:tc>
-        <w:tc>
-          <w:tcPr>
-            <w:tcW w:w="3027" w:type="dxa"/>
+            <w:vAlign w:val="top"/>
+          </w:tcPr>
+          <w:p>
+            <w:pPr>
+              <w:jc w:val="center"/>
+              <w:rPr>
+                <w:rFonts w:hint="eastAsia"/>
+                <w:lang w:val="en-US" w:eastAsia="zh-CN"/>
+              </w:rPr>
+            </w:pPr>
+            <w:r>
+              <w:rPr>
+                <w:rFonts w:hint="eastAsia"/>
+                <w:lang w:val="en-US" w:eastAsia="zh-CN"/>
+              </w:rPr>
+              <w:t>成员信息展示</w:t>
+            </w:r>
+          </w:p>
+        </w:tc>
+        <w:tc>
+          <w:tcPr>
+            <w:tcW w:w="3027" w:type="dxa"/>
+            <w:vAlign w:val="top"/>
           </w:tcPr>
           <w:p>
             <w:pPr>
@@ -1831,6 +1879,95 @@
         <w:tc>
           <w:tcPr>
             <w:tcW w:w="3027" w:type="dxa"/>
+            <w:vAlign w:val="top"/>
+          </w:tcPr>
+          <w:p>
+            <w:pPr>
+              <w:jc w:val="center"/>
+              <w:rPr>
+                <w:rFonts w:hint="eastAsia"/>
+                <w:lang w:val="en-US" w:eastAsia="zh-CN"/>
+              </w:rPr>
+            </w:pPr>
+            <w:r>
+              <w:rPr>
+                <w:rFonts w:hint="eastAsia"/>
+                <w:lang w:val="en-US" w:eastAsia="zh-CN"/>
+              </w:rPr>
+              <w:t>400</w:t>
+            </w:r>
+          </w:p>
+        </w:tc>
+      </w:tr>
+      <w:tr>
+        <w:tblPrEx>
+          <w:tblBorders>
+            <w:top w:val="single" w:color="auto" w:sz="4" w:space="0"/>
+            <w:left w:val="single" w:color="auto" w:sz="4" w:space="0"/>
+            <w:bottom w:val="single" w:color="auto" w:sz="4" w:space="0"/>
+            <w:right w:val="single" w:color="auto" w:sz="4" w:space="0"/>
+            <w:insideH w:val="single" w:color="auto" w:sz="4" w:space="0"/>
+            <w:insideV w:val="single" w:color="auto" w:sz="4" w:space="0"/>
+          </w:tblBorders>
+          <w:tblLayout w:type="fixed"/>
+          <w:tblCellMar>
+            <w:top w:w="0" w:type="dxa"/>
+            <w:left w:w="108" w:type="dxa"/>
+            <w:bottom w:w="0" w:type="dxa"/>
+            <w:right w:w="108" w:type="dxa"/>
+          </w:tblCellMar>
+        </w:tblPrEx>
+        <w:trPr>
+          <w:trHeight w:val="405" w:hRule="atLeast"/>
+        </w:trPr>
+        <w:tc>
+          <w:tcPr>
+            <w:tcW w:w="3026" w:type="dxa"/>
+            <w:vAlign w:val="top"/>
+          </w:tcPr>
+          <w:p>
+            <w:pPr>
+              <w:jc w:val="center"/>
+              <w:rPr>
+                <w:rFonts w:hint="eastAsia"/>
+                <w:lang w:val="en-US" w:eastAsia="zh-CN"/>
+              </w:rPr>
+            </w:pPr>
+            <w:r>
+              <w:rPr>
+                <w:rFonts w:hint="eastAsia"/>
+                <w:lang w:val="en-US" w:eastAsia="zh-CN"/>
+              </w:rPr>
+              <w:t>修改成员信息</w:t>
+            </w:r>
+          </w:p>
+        </w:tc>
+        <w:tc>
+          <w:tcPr>
+            <w:tcW w:w="3027" w:type="dxa"/>
+            <w:vAlign w:val="top"/>
+          </w:tcPr>
+          <w:p>
+            <w:pPr>
+              <w:jc w:val="center"/>
+              <w:rPr>
+                <w:rFonts w:hint="eastAsia"/>
+                <w:lang w:val="en-US" w:eastAsia="zh-CN"/>
+              </w:rPr>
+            </w:pPr>
+            <w:r>
+              <w:rPr>
+                <w:rFonts w:hint="eastAsia"/>
+                <w:lang w:val="en-US" w:eastAsia="zh-CN"/>
+              </w:rPr>
+              <w:t>LOC</w:t>
+            </w:r>
+          </w:p>
+        </w:tc>
+        <w:tc>
+          <w:tcPr>
+            <w:tcW w:w="3027" w:type="dxa"/>
+            <w:vAlign w:val="top"/>
           </w:tcPr>
           <w:p>
             <w:pPr>
@@ -1846,14 +1983,190 @@
                 <w:lang w:val="en-US" w:eastAsia="zh-CN"/>
               </w:rPr>
               <w:t>600</w:t>
+            </w:r>
+          </w:p>
+        </w:tc>
+      </w:tr>
+      <w:tr>
+        <w:tblPrEx>
+          <w:tblBorders>
+            <w:top w:val="single" w:color="auto" w:sz="4" w:space="0"/>
+            <w:left w:val="single" w:color="auto" w:sz="4" w:space="0"/>
+            <w:bottom w:val="single" w:color="auto" w:sz="4" w:space="0"/>
+            <w:right w:val="single" w:color="auto" w:sz="4" w:space="0"/>
+            <w:insideH w:val="single" w:color="auto" w:sz="4" w:space="0"/>
+            <w:insideV w:val="single" w:color="auto" w:sz="4" w:space="0"/>
+          </w:tblBorders>
+          <w:tblLayout w:type="fixed"/>
+          <w:tblCellMar>
+            <w:top w:w="0" w:type="dxa"/>
+            <w:left w:w="108" w:type="dxa"/>
+            <w:bottom w:w="0" w:type="dxa"/>
+            <w:right w:w="108" w:type="dxa"/>
+          </w:tblCellMar>
+        </w:tblPrEx>
+        <w:trPr>
+          <w:trHeight w:val="405" w:hRule="atLeast"/>
+        </w:trPr>
+        <w:tc>
+          <w:tcPr>
+            <w:tcW w:w="3026" w:type="dxa"/>
+            <w:vAlign w:val="top"/>
+          </w:tcPr>
+          <w:p>
+            <w:pPr>
+              <w:jc w:val="center"/>
+              <w:rPr>
+                <w:rFonts w:hint="eastAsia"/>
+                <w:lang w:val="en-US" w:eastAsia="zh-CN"/>
+              </w:rPr>
+            </w:pPr>
+            <w:r>
+              <w:rPr>
+                <w:rFonts w:hint="eastAsia"/>
+                <w:lang w:val="en-US" w:eastAsia="zh-CN"/>
+              </w:rPr>
+              <w:t>删除成员</w:t>
+            </w:r>
+          </w:p>
+        </w:tc>
+        <w:tc>
+          <w:tcPr>
+            <w:tcW w:w="3027" w:type="dxa"/>
+            <w:vAlign w:val="top"/>
+          </w:tcPr>
+          <w:p>
+            <w:pPr>
+              <w:jc w:val="center"/>
+              <w:rPr>
+                <w:rFonts w:hint="eastAsia"/>
+                <w:lang w:val="en-US" w:eastAsia="zh-CN"/>
+              </w:rPr>
+            </w:pPr>
+            <w:r>
+              <w:rPr>
+                <w:rFonts w:hint="eastAsia"/>
+                <w:lang w:val="en-US" w:eastAsia="zh-CN"/>
+              </w:rPr>
+              <w:t>LOC</w:t>
+            </w:r>
+          </w:p>
+        </w:tc>
+        <w:tc>
+          <w:tcPr>
+            <w:tcW w:w="3027" w:type="dxa"/>
+            <w:vAlign w:val="top"/>
+          </w:tcPr>
+          <w:p>
+            <w:pPr>
+              <w:jc w:val="center"/>
+              <w:rPr>
+                <w:rFonts w:hint="eastAsia"/>
+                <w:lang w:val="en-US" w:eastAsia="zh-CN"/>
+              </w:rPr>
+            </w:pPr>
+            <w:r>
+              <w:rPr>
+                <w:rFonts w:hint="eastAsia"/>
+                <w:lang w:val="en-US" w:eastAsia="zh-CN"/>
+              </w:rPr>
+              <w:t>200</w:t>
+            </w:r>
+            <w:bookmarkStart w:id="0" w:name="_GoBack"/>
+            <w:bookmarkEnd w:id="0"/>
+          </w:p>
+        </w:tc>
+      </w:tr>
+      <w:tr>
+        <w:tblPrEx>
+          <w:tblBorders>
+            <w:top w:val="single" w:color="auto" w:sz="4" w:space="0"/>
+            <w:left w:val="single" w:color="auto" w:sz="4" w:space="0"/>
+            <w:bottom w:val="single" w:color="auto" w:sz="4" w:space="0"/>
+            <w:right w:val="single" w:color="auto" w:sz="4" w:space="0"/>
+            <w:insideH w:val="single" w:color="auto" w:sz="4" w:space="0"/>
+            <w:insideV w:val="single" w:color="auto" w:sz="4" w:space="0"/>
+          </w:tblBorders>
+          <w:tblLayout w:type="fixed"/>
+          <w:tblCellMar>
+            <w:top w:w="0" w:type="dxa"/>
+            <w:left w:w="108" w:type="dxa"/>
+            <w:bottom w:w="0" w:type="dxa"/>
+            <w:right w:w="108" w:type="dxa"/>
+          </w:tblCellMar>
+        </w:tblPrEx>
+        <w:trPr>
+          <w:trHeight w:val="405" w:hRule="atLeast"/>
+        </w:trPr>
+        <w:tc>
+          <w:tcPr>
+            <w:tcW w:w="3026" w:type="dxa"/>
+            <w:vAlign w:val="top"/>
+          </w:tcPr>
+          <w:p>
+            <w:pPr>
+              <w:jc w:val="center"/>
+              <w:rPr>
+                <w:rFonts w:hint="eastAsia"/>
+                <w:lang w:val="en-US" w:eastAsia="zh-CN"/>
+              </w:rPr>
+            </w:pPr>
+            <w:r>
+              <w:rPr>
+                <w:rFonts w:hint="eastAsia"/>
+                <w:lang w:val="en-US" w:eastAsia="zh-CN"/>
+              </w:rPr>
+              <w:t>系谱图展示</w:t>
+            </w:r>
+          </w:p>
+        </w:tc>
+        <w:tc>
+          <w:tcPr>
+            <w:tcW w:w="3027" w:type="dxa"/>
+            <w:vAlign w:val="top"/>
+          </w:tcPr>
+          <w:p>
+            <w:pPr>
+              <w:jc w:val="center"/>
+              <w:rPr>
+                <w:rFonts w:hint="eastAsia"/>
+                <w:lang w:val="en-US" w:eastAsia="zh-CN"/>
+              </w:rPr>
+            </w:pPr>
+            <w:r>
+              <w:rPr>
+                <w:rFonts w:hint="eastAsia"/>
+                <w:lang w:val="en-US" w:eastAsia="zh-CN"/>
+              </w:rPr>
+              <w:t>LOC</w:t>
+            </w:r>
+          </w:p>
+        </w:tc>
+        <w:tc>
+          <w:tcPr>
+            <w:tcW w:w="3027" w:type="dxa"/>
+            <w:vAlign w:val="top"/>
+          </w:tcPr>
+          <w:p>
+            <w:pPr>
+              <w:jc w:val="center"/>
+              <w:rPr>
+                <w:rFonts w:hint="eastAsia" w:eastAsia="宋体"/>
+                <w:lang w:val="en-US" w:eastAsia="zh-CN"/>
+              </w:rPr>
+            </w:pPr>
+            <w:r>
+              <w:rPr>
+                <w:rFonts w:hint="eastAsia"/>
+                <w:lang w:val="en-US" w:eastAsia="zh-CN"/>
+              </w:rPr>
+              <w:t>800</w:t>
             </w:r>
           </w:p>
         </w:tc>
       </w:tr>
     </w:tbl>
-    <w:p>
-      <w:pPr/>
-    </w:p>
+    <w:p/>
     <w:p>
       <w:pPr>
         <w:rPr>
@@ -1861,12 +2174,8 @@
         </w:rPr>
       </w:pPr>
     </w:p>
-    <w:p>
-      <w:pPr/>
-    </w:p>
-    <w:p>
-      <w:pPr/>
-    </w:p>
+    <w:p/>
+    <w:p/>
     <w:p>
       <w:pPr>
         <w:rPr>
@@ -1890,6 +2199,7 @@
     <w:rPrDefault>
       <w:rPr>
         <w:rFonts w:ascii="Times New Roman" w:hAnsi="Times New Roman" w:eastAsia="宋体" w:cs="Times New Roman"/>
+        <w:lang w:val="en-US" w:eastAsia="zh-CN" w:bidi="ar-SA"/>
       </w:rPr>
     </w:rPrDefault>
   </w:docDefaults>
@@ -2169,6 +2479,7 @@
     <w:unhideWhenUsed/>
     <w:uiPriority w:val="99"/>
     <w:tblPr>
+      <w:tblStyle w:val="5"/>
       <w:tblLayout w:type="fixed"/>
       <w:tblCellMar>
         <w:top w:w="0" w:type="dxa"/>
@@ -2232,6 +2543,7 @@
       <w:jc w:val="both"/>
     </w:pPr>
     <w:tblPr>
+      <w:tblStyle w:val="5"/>
       <w:tblBorders>
         <w:top w:val="single" w:color="auto" w:sz="4" w:space="0"/>
         <w:left w:val="single" w:color="auto" w:sz="4" w:space="0"/>
@@ -2316,71 +2628,71 @@
         <a:latin typeface="Cambria"/>
         <a:ea typeface=""/>
         <a:cs typeface=""/>
-        <a:font script="Jpan" typeface="ＭＳ Ｐゴシック"/>
+        <a:font script="Arab" typeface="Times New Roman"/>
+        <a:font script="Beng" typeface="Vrinda"/>
+        <a:font script="Cans" typeface="Euphemia"/>
+        <a:font script="Cher" typeface="Plantagenet Cherokee"/>
+        <a:font script="Deva" typeface="Mangal"/>
+        <a:font script="Ethi" typeface="Nyala"/>
+        <a:font script="Geor" typeface="Sylfaen"/>
+        <a:font script="Gujr" typeface="Shruti"/>
+        <a:font script="Guru" typeface="Raavi"/>
         <a:font script="Hang" typeface="맑은 고딕"/>
         <a:font script="Hans" typeface="宋体"/>
         <a:font script="Hant" typeface="新細明體"/>
-        <a:font script="Arab" typeface="Times New Roman"/>
         <a:font script="Hebr" typeface="Times New Roman"/>
-        <a:font script="Thai" typeface="Tahoma"/>
-        <a:font script="Ethi" typeface="Nyala"/>
-        <a:font script="Beng" typeface="Vrinda"/>
-        <a:font script="Gujr" typeface="Shruti"/>
+        <a:font script="Jpan" typeface="ＭＳ Ｐゴシック"/>
         <a:font script="Khmr" typeface="MoolBoran"/>
         <a:font script="Knda" typeface="Tunga"/>
-        <a:font script="Guru" typeface="Raavi"/>
-        <a:font script="Cans" typeface="Euphemia"/>
-        <a:font script="Cher" typeface="Plantagenet Cherokee"/>
+        <a:font script="Laoo" typeface="DokChampa"/>
+        <a:font script="Mlym" typeface="Kartika"/>
+        <a:font script="Mong" typeface="Mongolian Baiti"/>
+        <a:font script="Orya" typeface="Kalinga"/>
+        <a:font script="Sinh" typeface="Iskoola Pota"/>
+        <a:font script="Syrc" typeface="Estrangelo Edessa"/>
+        <a:font script="Taml" typeface="Latha"/>
+        <a:font script="Telu" typeface="Gautami"/>
+        <a:font script="Thaa" typeface="MV Boli"/>
+        <a:font script="Thai" typeface="Tahoma"/>
+        <a:font script="Tibt" typeface="Microsoft Himalaya"/>
+        <a:font script="Uigh" typeface="Microsoft Uighur"/>
+        <a:font script="Viet" typeface="Times New Roman"/>
         <a:font script="Yiii" typeface="Microsoft Yi Baiti"/>
-        <a:font script="Tibt" typeface="Microsoft Himalaya"/>
-        <a:font script="Thaa" typeface="MV Boli"/>
-        <a:font script="Deva" typeface="Mangal"/>
-        <a:font script="Telu" typeface="Gautami"/>
-        <a:font script="Taml" typeface="Latha"/>
-        <a:font script="Syrc" typeface="Estrangelo Edessa"/>
-        <a:font script="Orya" typeface="Kalinga"/>
-        <a:font script="Mlym" typeface="Kartika"/>
-        <a:font script="Laoo" typeface="DokChampa"/>
-        <a:font script="Sinh" typeface="Iskoola Pota"/>
-        <a:font script="Mong" typeface="Mongolian Baiti"/>
-        <a:font script="Viet" typeface="Times New Roman"/>
-        <a:font script="Uigh" typeface="Microsoft Uighur"/>
-        <a:font script="Geor" typeface="Sylfaen"/>
       </a:majorFont>
       <a:minorFont>
         <a:latin typeface="Calibri"/>
         <a:ea typeface=""/>
         <a:cs typeface=""/>
-        <a:font script="Jpan" typeface="ＭＳ Ｐゴシック"/>
+        <a:font script="Arab" typeface="Arial"/>
+        <a:font script="Beng" typeface="Vrinda"/>
+        <a:font script="Cans" typeface="Euphemia"/>
+        <a:font script="Cher" typeface="Plantagenet Cherokee"/>
+        <a:font script="Deva" typeface="Mangal"/>
+        <a:font script="Ethi" typeface="Nyala"/>
+        <a:font script="Geor" typeface="Sylfaen"/>
+        <a:font script="Gujr" typeface="Shruti"/>
+        <a:font script="Guru" typeface="Raavi"/>
         <a:font script="Hang" typeface="맑은 고딕"/>
         <a:font script="Hans" typeface="宋体"/>
         <a:font script="Hant" typeface="新細明體"/>
-        <a:font script="Arab" typeface="Arial"/>
         <a:font script="Hebr" typeface="Arial"/>
-        <a:font script="Thai" typeface="Tahoma"/>
-        <a:font script="Ethi" typeface="Nyala"/>
-        <a:font script="Beng" typeface="Vrinda"/>
-        <a:font script="Gujr" typeface="Shruti"/>
+        <a:font script="Jpan" typeface="ＭＳ Ｐゴシック"/>
         <a:font script="Khmr" typeface="DaunPenh"/>
         <a:font script="Knda" typeface="Tunga"/>
-        <a:font script="Guru" typeface="Raavi"/>
-        <a:font script="Cans" typeface="Euphemia"/>
-        <a:font script="Cher" typeface="Plantagenet Cherokee"/>
+        <a:font script="Laoo" typeface="DokChampa"/>
+        <a:font script="Mlym" typeface="Kartika"/>
+        <a:font script="Mong" typeface="Mongolian Baiti"/>
+        <a:font script="Orya" typeface="Kalinga"/>
+        <a:font script="Sinh" typeface="Iskoola Pota"/>
+        <a:font script="Syrc" typeface="Estrangelo Edessa"/>
+        <a:font script="Taml" typeface="Latha"/>
+        <a:font script="Telu" typeface="Gautami"/>
+        <a:font script="Thaa" typeface="MV Boli"/>
+        <a:font script="Thai" typeface="Tahoma"/>
+        <a:font script="Tibt" typeface="Microsoft Himalaya"/>
+        <a:font script="Uigh" typeface="Microsoft Uighur"/>
+        <a:font script="Viet" typeface="Arial"/>
         <a:font script="Yiii" typeface="Microsoft Yi Baiti"/>
-        <a:font script="Tibt" typeface="Microsoft Himalaya"/>
-        <a:font script="Thaa" typeface="MV Boli"/>
-        <a:font script="Deva" typeface="Mangal"/>
-        <a:font script="Telu" typeface="Gautami"/>
-        <a:font script="Taml" typeface="Latha"/>
-        <a:font script="Syrc" typeface="Estrangelo Edessa"/>
-        <a:font script="Orya" typeface="Kalinga"/>
-        <a:font script="Mlym" typeface="Kartika"/>
-        <a:font script="Laoo" typeface="DokChampa"/>
-        <a:font script="Sinh" typeface="Iskoola Pota"/>
-        <a:font script="Mong" typeface="Mongolian Baiti"/>
-        <a:font script="Viet" typeface="Arial"/>
-        <a:font script="Uigh" typeface="Microsoft Uighur"/>
-        <a:font script="Geor" typeface="Sylfaen"/>
       </a:minorFont>
     </a:fontScheme>
     <a:fmtScheme name="Office">

--- a/第10组-彭伟-SUMS.docx
+++ b/第10组-彭伟-SUMS.docx
@@ -163,7 +163,32 @@
           <w:szCs w:val="28"/>
           <w:u w:val="single"/>
         </w:rPr>
-        <w:t xml:space="preserve">/5/17     </w:t>
+        <w:t>/5/</w:t>
+      </w:r>
+      <w:r>
+        <w:rPr>
+          <w:rFonts w:hint="eastAsia" w:ascii="宋体" w:hAnsi="宋体" w:cs="宋体"/>
+          <w:b/>
+          <w:color w:val="000000"/>
+          <w:sz w:val="28"/>
+          <w:szCs w:val="28"/>
+          <w:u w:val="single"/>
+          <w:lang w:val="en-US" w:eastAsia="zh-CN"/>
+        </w:rPr>
+        <w:t>29</w:t>
+      </w:r>
+      <w:bookmarkStart w:id="0" w:name="_GoBack"/>
+      <w:bookmarkEnd w:id="0"/>
+      <w:r>
+        <w:rPr>
+          <w:rFonts w:hint="eastAsia" w:ascii="宋体" w:hAnsi="宋体" w:cs="宋体"/>
+          <w:b/>
+          <w:color w:val="000000"/>
+          <w:sz w:val="28"/>
+          <w:szCs w:val="28"/>
+          <w:u w:val="single"/>
+        </w:rPr>
+        <w:t xml:space="preserve">     </w:t>
       </w:r>
     </w:p>
     <w:p>
@@ -486,7 +511,7 @@
                 <w:rFonts w:hint="eastAsia"/>
                 <w:lang w:val="en-US" w:eastAsia="zh-CN"/>
               </w:rPr>
-              <w:t>11</w:t>
+              <w:t>10</w:t>
             </w:r>
           </w:p>
         </w:tc>
@@ -2072,8 +2097,6 @@
               </w:rPr>
               <w:t>200</w:t>
             </w:r>
-            <w:bookmarkStart w:id="0" w:name="_GoBack"/>
-            <w:bookmarkEnd w:id="0"/>
           </w:p>
         </w:tc>
       </w:tr>

--- a/第10组-彭伟-SUMS.docx
+++ b/第10组-彭伟-SUMS.docx
@@ -177,8 +177,6 @@
         </w:rPr>
         <w:t>29</w:t>
       </w:r>
-      <w:bookmarkStart w:id="0" w:name="_GoBack"/>
-      <w:bookmarkEnd w:id="0"/>
       <w:r>
         <w:rPr>
           <w:rFonts w:hint="eastAsia" w:ascii="宋体" w:hAnsi="宋体" w:cs="宋体"/>
@@ -555,7 +553,7 @@
                 <w:rFonts w:hint="eastAsia"/>
                 <w:lang w:val="en-US" w:eastAsia="zh-CN"/>
               </w:rPr>
-              <w:t>详细设计文档</w:t>
+              <w:t>设计文档</w:t>
             </w:r>
           </w:p>
         </w:tc>
@@ -599,8 +597,10 @@
                 <w:rFonts w:hint="eastAsia"/>
                 <w:lang w:val="en-US" w:eastAsia="zh-CN"/>
               </w:rPr>
-              <w:t>13</w:t>
-            </w:r>
+              <w:t>30</w:t>
+            </w:r>
+            <w:bookmarkStart w:id="0" w:name="_GoBack"/>
+            <w:bookmarkEnd w:id="0"/>
           </w:p>
         </w:tc>
       </w:tr>

--- a/第10组-彭伟-SUMS.docx
+++ b/第10组-彭伟-SUMS.docx
@@ -1,6 +1,6 @@
 
 <file path=word/document.xml><?xml version="1.0" encoding="utf-8"?>
-<w:document xmlns:wpc="http://schemas.microsoft.com/office/word/2010/wordprocessingCanvas" xmlns:mc="http://schemas.openxmlformats.org/markup-compatibility/2006" xmlns:o="urn:schemas-microsoft-com:office:office" xmlns:r="http://schemas.openxmlformats.org/officeDocument/2006/relationships" xmlns:m="http://schemas.openxmlformats.org/officeDocument/2006/math" xmlns:v="urn:schemas-microsoft-com:vml" xmlns:wp14="http://schemas.microsoft.com/office/word/2010/wordprocessingDrawing" xmlns:wp="http://schemas.openxmlformats.org/drawingml/2006/wordprocessingDrawing" xmlns:w="http://schemas.openxmlformats.org/wordprocessingml/2006/main" xmlns:w14="http://schemas.microsoft.com/office/word/2010/wordml" xmlns:w10="urn:schemas-microsoft-com:office:word" xmlns:wpg="http://schemas.microsoft.com/office/word/2010/wordprocessingGroup" xmlns:wpi="http://schemas.microsoft.com/office/word/2010/wordprocessingInk" xmlns:wne="http://schemas.microsoft.com/office/word/2006/wordml" xmlns:wps="http://schemas.microsoft.com/office/word/2010/wordprocessingShape" mc:Ignorable="w14 wp14">
+<w:document xmlns:wpc="http://schemas.microsoft.com/office/word/2010/wordprocessingCanvas" xmlns:mc="http://schemas.openxmlformats.org/markup-compatibility/2006" xmlns:o="urn:schemas-microsoft-com:office:office" xmlns:r="http://schemas.openxmlformats.org/officeDocument/2006/relationships" xmlns:m="http://schemas.openxmlformats.org/officeDocument/2006/math" xmlns:v="urn:schemas-microsoft-com:vml" xmlns:wp14="http://schemas.microsoft.com/office/word/2010/wordprocessingDrawing" xmlns:wp="http://schemas.openxmlformats.org/drawingml/2006/wordprocessingDrawing" xmlns:w="http://schemas.openxmlformats.org/wordprocessingml/2006/main" xmlns:w14="http://schemas.microsoft.com/office/word/2010/wordml" xmlns:w10="urn:schemas-microsoft-com:office:word" xmlns:w15="http://schemas.microsoft.com/office/word/2012/wordml" xmlns:wpg="http://schemas.microsoft.com/office/word/2010/wordprocessingGroup" xmlns:wpi="http://schemas.microsoft.com/office/word/2010/wordprocessingInk" xmlns:wne="http://schemas.microsoft.com/office/word/2006/wordml" xmlns:wps="http://schemas.microsoft.com/office/word/2010/wordprocessingShape" xmlns:wpsCustomData="http://www.wps.cn/officeDocument/2013/wpsCustomData" mc:Ignorable="w14 w15 wp14">
   <w:body>
     <w:p>
       <w:pPr>
@@ -163,7 +163,7 @@
           <w:szCs w:val="28"/>
           <w:u w:val="single"/>
         </w:rPr>
-        <w:t>/5/</w:t>
+        <w:t>/</w:t>
       </w:r>
       <w:r>
         <w:rPr>
@@ -175,8 +175,33 @@
           <w:u w:val="single"/>
           <w:lang w:val="en-US" w:eastAsia="zh-CN"/>
         </w:rPr>
-        <w:t>29</w:t>
+        <w:t>6</w:t>
       </w:r>
+      <w:r>
+        <w:rPr>
+          <w:rFonts w:hint="eastAsia" w:ascii="宋体" w:hAnsi="宋体" w:cs="宋体"/>
+          <w:b/>
+          <w:color w:val="000000"/>
+          <w:sz w:val="28"/>
+          <w:szCs w:val="28"/>
+          <w:u w:val="single"/>
+        </w:rPr>
+        <w:t>/</w:t>
+      </w:r>
+      <w:r>
+        <w:rPr>
+          <w:rFonts w:hint="eastAsia" w:ascii="宋体" w:hAnsi="宋体" w:cs="宋体"/>
+          <w:b/>
+          <w:color w:val="000000"/>
+          <w:sz w:val="28"/>
+          <w:szCs w:val="28"/>
+          <w:u w:val="single"/>
+          <w:lang w:val="en-US" w:eastAsia="zh-CN"/>
+        </w:rPr>
+        <w:t xml:space="preserve">5 </w:t>
+      </w:r>
+      <w:bookmarkStart w:id="0" w:name="_GoBack"/>
+      <w:bookmarkEnd w:id="0"/>
       <w:r>
         <w:rPr>
           <w:rFonts w:hint="eastAsia" w:ascii="宋体" w:hAnsi="宋体" w:cs="宋体"/>
@@ -286,7 +311,7 @@
           <w:u w:val="single" w:color="auto"/>
           <w:lang w:val="en-US" w:eastAsia="zh-CN"/>
         </w:rPr>
-        <w:t xml:space="preserve">   </w:t>
+        <w:t xml:space="preserve">     </w:t>
       </w:r>
       <w:r>
         <w:rPr>
@@ -309,14 +334,17 @@
           <w:u w:val="single" w:color="auto"/>
           <w:lang w:val="en-US" w:eastAsia="zh-CN"/>
         </w:rPr>
-        <w:t xml:space="preserve">   </w:t>
+        <w:t xml:space="preserve">      </w:t>
       </w:r>
     </w:p>
-    <w:p/>
+    <w:p>
+      <w:pPr/>
+    </w:p>
     <w:tbl>
       <w:tblPr>
         <w:tblStyle w:val="6"/>
         <w:tblW w:w="9080" w:type="dxa"/>
+        <w:tblInd w:w="0" w:type="dxa"/>
         <w:tblBorders>
           <w:top w:val="single" w:color="auto" w:sz="4" w:space="0"/>
           <w:left w:val="single" w:color="auto" w:sz="4" w:space="0"/>
@@ -597,10 +625,8 @@
                 <w:rFonts w:hint="eastAsia"/>
                 <w:lang w:val="en-US" w:eastAsia="zh-CN"/>
               </w:rPr>
-              <w:t>30</w:t>
-            </w:r>
-            <w:bookmarkStart w:id="0" w:name="_GoBack"/>
-            <w:bookmarkEnd w:id="0"/>
+              <w:t>20</w:t>
+            </w:r>
           </w:p>
         </w:tc>
       </w:tr>
@@ -1486,14 +1512,6 @@
       </w:tr>
       <w:tr>
         <w:tblPrEx>
-          <w:tblBorders>
-            <w:top w:val="single" w:color="auto" w:sz="4" w:space="0"/>
-            <w:left w:val="single" w:color="auto" w:sz="4" w:space="0"/>
-            <w:bottom w:val="single" w:color="auto" w:sz="4" w:space="0"/>
-            <w:right w:val="single" w:color="auto" w:sz="4" w:space="0"/>
-            <w:insideH w:val="single" w:color="auto" w:sz="4" w:space="0"/>
-            <w:insideV w:val="single" w:color="auto" w:sz="4" w:space="0"/>
-          </w:tblBorders>
           <w:tblLayout w:type="fixed"/>
           <w:tblCellMar>
             <w:top w:w="0" w:type="dxa"/>
@@ -1662,14 +1680,6 @@
       </w:tr>
       <w:tr>
         <w:tblPrEx>
-          <w:tblBorders>
-            <w:top w:val="single" w:color="auto" w:sz="4" w:space="0"/>
-            <w:left w:val="single" w:color="auto" w:sz="4" w:space="0"/>
-            <w:bottom w:val="single" w:color="auto" w:sz="4" w:space="0"/>
-            <w:right w:val="single" w:color="auto" w:sz="4" w:space="0"/>
-            <w:insideH w:val="single" w:color="auto" w:sz="4" w:space="0"/>
-            <w:insideV w:val="single" w:color="auto" w:sz="4" w:space="0"/>
-          </w:tblBorders>
           <w:tblLayout w:type="fixed"/>
           <w:tblCellMar>
             <w:top w:w="0" w:type="dxa"/>
@@ -1926,14 +1936,6 @@
       </w:tr>
       <w:tr>
         <w:tblPrEx>
-          <w:tblBorders>
-            <w:top w:val="single" w:color="auto" w:sz="4" w:space="0"/>
-            <w:left w:val="single" w:color="auto" w:sz="4" w:space="0"/>
-            <w:bottom w:val="single" w:color="auto" w:sz="4" w:space="0"/>
-            <w:right w:val="single" w:color="auto" w:sz="4" w:space="0"/>
-            <w:insideH w:val="single" w:color="auto" w:sz="4" w:space="0"/>
-            <w:insideV w:val="single" w:color="auto" w:sz="4" w:space="0"/>
-          </w:tblBorders>
           <w:tblLayout w:type="fixed"/>
           <w:tblCellMar>
             <w:top w:w="0" w:type="dxa"/>
@@ -2102,14 +2104,6 @@
       </w:tr>
       <w:tr>
         <w:tblPrEx>
-          <w:tblBorders>
-            <w:top w:val="single" w:color="auto" w:sz="4" w:space="0"/>
-            <w:left w:val="single" w:color="auto" w:sz="4" w:space="0"/>
-            <w:bottom w:val="single" w:color="auto" w:sz="4" w:space="0"/>
-            <w:right w:val="single" w:color="auto" w:sz="4" w:space="0"/>
-            <w:insideH w:val="single" w:color="auto" w:sz="4" w:space="0"/>
-            <w:insideV w:val="single" w:color="auto" w:sz="4" w:space="0"/>
-          </w:tblBorders>
           <w:tblLayout w:type="fixed"/>
           <w:tblCellMar>
             <w:top w:w="0" w:type="dxa"/>
@@ -2189,7 +2183,9 @@
         </w:tc>
       </w:tr>
     </w:tbl>
-    <w:p/>
+    <w:p>
+      <w:pPr/>
+    </w:p>
     <w:p>
       <w:pPr>
         <w:rPr>
@@ -2197,8 +2193,12 @@
         </w:rPr>
       </w:pPr>
     </w:p>
-    <w:p/>
-    <w:p/>
+    <w:p>
+      <w:pPr/>
+    </w:p>
+    <w:p>
+      <w:pPr/>
+    </w:p>
     <w:p>
       <w:pPr>
         <w:rPr>
@@ -2222,7 +2222,6 @@
     <w:rPrDefault>
       <w:rPr>
         <w:rFonts w:ascii="Times New Roman" w:hAnsi="Times New Roman" w:eastAsia="宋体" w:cs="Times New Roman"/>
-        <w:lang w:val="en-US" w:eastAsia="zh-CN" w:bidi="ar-SA"/>
       </w:rPr>
     </w:rPrDefault>
   </w:docDefaults>
@@ -2292,7 +2291,7 @@
     <w:lsdException w:qFormat="1" w:unhideWhenUsed="0" w:uiPriority="10" w:semiHidden="0" w:name="Title"/>
     <w:lsdException w:uiPriority="0" w:name="Closing"/>
     <w:lsdException w:uiPriority="0" w:name="Signature"/>
-    <w:lsdException w:uiPriority="1" w:semiHidden="0" w:name="Default Paragraph Font"/>
+    <w:lsdException w:qFormat="1" w:uiPriority="1" w:semiHidden="0" w:name="Default Paragraph Font"/>
     <w:lsdException w:uiPriority="0" w:name="Body Text"/>
     <w:lsdException w:uiPriority="0" w:name="Body Text Indent"/>
     <w:lsdException w:uiPriority="0" w:name="List Continue"/>
@@ -2330,7 +2329,7 @@
     <w:lsdException w:uiPriority="0" w:name="HTML Sample"/>
     <w:lsdException w:uiPriority="0" w:name="HTML Typewriter"/>
     <w:lsdException w:uiPriority="0" w:name="HTML Variable"/>
-    <w:lsdException w:uiPriority="99" w:semiHidden="0" w:name="Normal Table"/>
+    <w:lsdException w:qFormat="1" w:uiPriority="99" w:semiHidden="0" w:name="Normal Table"/>
     <w:lsdException w:uiPriority="0" w:name="annotation subject"/>
     <w:lsdException w:uiPriority="0" w:name="Table Simple 1"/>
     <w:lsdException w:uiPriority="0" w:name="Table Simple 2"/>
@@ -2495,14 +2494,15 @@
   <w:style w:type="character" w:default="1" w:styleId="4">
     <w:name w:val="Default Paragraph Font"/>
     <w:unhideWhenUsed/>
+    <w:qFormat/>
     <w:uiPriority w:val="1"/>
   </w:style>
   <w:style w:type="table" w:default="1" w:styleId="5">
     <w:name w:val="Normal Table"/>
     <w:unhideWhenUsed/>
+    <w:qFormat/>
     <w:uiPriority w:val="99"/>
     <w:tblPr>
-      <w:tblStyle w:val="5"/>
       <w:tblLayout w:type="fixed"/>
       <w:tblCellMar>
         <w:top w:w="0" w:type="dxa"/>
@@ -2566,7 +2566,6 @@
       <w:jc w:val="both"/>
     </w:pPr>
     <w:tblPr>
-      <w:tblStyle w:val="5"/>
       <w:tblBorders>
         <w:top w:val="single" w:color="auto" w:sz="4" w:space="0"/>
         <w:left w:val="single" w:color="auto" w:sz="4" w:space="0"/>
@@ -2651,71 +2650,71 @@
         <a:latin typeface="Cambria"/>
         <a:ea typeface=""/>
         <a:cs typeface=""/>
-        <a:font script="Arab" typeface="Times New Roman"/>
-        <a:font script="Beng" typeface="Vrinda"/>
-        <a:font script="Cans" typeface="Euphemia"/>
-        <a:font script="Cher" typeface="Plantagenet Cherokee"/>
-        <a:font script="Deva" typeface="Mangal"/>
-        <a:font script="Ethi" typeface="Nyala"/>
-        <a:font script="Geor" typeface="Sylfaen"/>
-        <a:font script="Gujr" typeface="Shruti"/>
-        <a:font script="Guru" typeface="Raavi"/>
+        <a:font script="Jpan" typeface="ＭＳ Ｐゴシック"/>
         <a:font script="Hang" typeface="맑은 고딕"/>
         <a:font script="Hans" typeface="宋体"/>
         <a:font script="Hant" typeface="新細明體"/>
+        <a:font script="Arab" typeface="Times New Roman"/>
         <a:font script="Hebr" typeface="Times New Roman"/>
-        <a:font script="Jpan" typeface="ＭＳ Ｐゴシック"/>
+        <a:font script="Thai" typeface="Tahoma"/>
+        <a:font script="Ethi" typeface="Nyala"/>
+        <a:font script="Beng" typeface="Vrinda"/>
+        <a:font script="Gujr" typeface="Shruti"/>
         <a:font script="Khmr" typeface="MoolBoran"/>
         <a:font script="Knda" typeface="Tunga"/>
+        <a:font script="Guru" typeface="Raavi"/>
+        <a:font script="Cans" typeface="Euphemia"/>
+        <a:font script="Cher" typeface="Plantagenet Cherokee"/>
+        <a:font script="Yiii" typeface="Microsoft Yi Baiti"/>
+        <a:font script="Tibt" typeface="Microsoft Himalaya"/>
+        <a:font script="Thaa" typeface="MV Boli"/>
+        <a:font script="Deva" typeface="Mangal"/>
+        <a:font script="Telu" typeface="Gautami"/>
+        <a:font script="Taml" typeface="Latha"/>
+        <a:font script="Syrc" typeface="Estrangelo Edessa"/>
+        <a:font script="Orya" typeface="Kalinga"/>
+        <a:font script="Mlym" typeface="Kartika"/>
         <a:font script="Laoo" typeface="DokChampa"/>
-        <a:font script="Mlym" typeface="Kartika"/>
+        <a:font script="Sinh" typeface="Iskoola Pota"/>
         <a:font script="Mong" typeface="Mongolian Baiti"/>
-        <a:font script="Orya" typeface="Kalinga"/>
-        <a:font script="Sinh" typeface="Iskoola Pota"/>
-        <a:font script="Syrc" typeface="Estrangelo Edessa"/>
-        <a:font script="Taml" typeface="Latha"/>
-        <a:font script="Telu" typeface="Gautami"/>
-        <a:font script="Thaa" typeface="MV Boli"/>
-        <a:font script="Thai" typeface="Tahoma"/>
-        <a:font script="Tibt" typeface="Microsoft Himalaya"/>
+        <a:font script="Viet" typeface="Times New Roman"/>
         <a:font script="Uigh" typeface="Microsoft Uighur"/>
-        <a:font script="Viet" typeface="Times New Roman"/>
-        <a:font script="Yiii" typeface="Microsoft Yi Baiti"/>
+        <a:font script="Geor" typeface="Sylfaen"/>
       </a:majorFont>
       <a:minorFont>
         <a:latin typeface="Calibri"/>
         <a:ea typeface=""/>
         <a:cs typeface=""/>
-        <a:font script="Arab" typeface="Arial"/>
-        <a:font script="Beng" typeface="Vrinda"/>
-        <a:font script="Cans" typeface="Euphemia"/>
-        <a:font script="Cher" typeface="Plantagenet Cherokee"/>
-        <a:font script="Deva" typeface="Mangal"/>
-        <a:font script="Ethi" typeface="Nyala"/>
-        <a:font script="Geor" typeface="Sylfaen"/>
-        <a:font script="Gujr" typeface="Shruti"/>
-        <a:font script="Guru" typeface="Raavi"/>
+        <a:font script="Jpan" typeface="ＭＳ Ｐゴシック"/>
         <a:font script="Hang" typeface="맑은 고딕"/>
         <a:font script="Hans" typeface="宋体"/>
         <a:font script="Hant" typeface="新細明體"/>
+        <a:font script="Arab" typeface="Arial"/>
         <a:font script="Hebr" typeface="Arial"/>
-        <a:font script="Jpan" typeface="ＭＳ Ｐゴシック"/>
+        <a:font script="Thai" typeface="Tahoma"/>
+        <a:font script="Ethi" typeface="Nyala"/>
+        <a:font script="Beng" typeface="Vrinda"/>
+        <a:font script="Gujr" typeface="Shruti"/>
         <a:font script="Khmr" typeface="DaunPenh"/>
         <a:font script="Knda" typeface="Tunga"/>
+        <a:font script="Guru" typeface="Raavi"/>
+        <a:font script="Cans" typeface="Euphemia"/>
+        <a:font script="Cher" typeface="Plantagenet Cherokee"/>
+        <a:font script="Yiii" typeface="Microsoft Yi Baiti"/>
+        <a:font script="Tibt" typeface="Microsoft Himalaya"/>
+        <a:font script="Thaa" typeface="MV Boli"/>
+        <a:font script="Deva" typeface="Mangal"/>
+        <a:font script="Telu" typeface="Gautami"/>
+        <a:font script="Taml" typeface="Latha"/>
+        <a:font script="Syrc" typeface="Estrangelo Edessa"/>
+        <a:font script="Orya" typeface="Kalinga"/>
+        <a:font script="Mlym" typeface="Kartika"/>
         <a:font script="Laoo" typeface="DokChampa"/>
-        <a:font script="Mlym" typeface="Kartika"/>
+        <a:font script="Sinh" typeface="Iskoola Pota"/>
         <a:font script="Mong" typeface="Mongolian Baiti"/>
-        <a:font script="Orya" typeface="Kalinga"/>
-        <a:font script="Sinh" typeface="Iskoola Pota"/>
-        <a:font script="Syrc" typeface="Estrangelo Edessa"/>
-        <a:font script="Taml" typeface="Latha"/>
-        <a:font script="Telu" typeface="Gautami"/>
-        <a:font script="Thaa" typeface="MV Boli"/>
-        <a:font script="Thai" typeface="Tahoma"/>
-        <a:font script="Tibt" typeface="Microsoft Himalaya"/>
+        <a:font script="Viet" typeface="Arial"/>
         <a:font script="Uigh" typeface="Microsoft Uighur"/>
-        <a:font script="Viet" typeface="Arial"/>
-        <a:font script="Yiii" typeface="Microsoft Yi Baiti"/>
+        <a:font script="Geor" typeface="Sylfaen"/>
       </a:minorFont>
     </a:fontScheme>
     <a:fmtScheme name="Office">

--- a/第10组-彭伟-SUMS.docx
+++ b/第10组-彭伟-SUMS.docx
@@ -198,10 +198,22 @@
           <w:u w:val="single"/>
           <w:lang w:val="en-US" w:eastAsia="zh-CN"/>
         </w:rPr>
-        <w:t xml:space="preserve">5 </w:t>
+        <w:t>12</w:t>
       </w:r>
       <w:bookmarkStart w:id="0" w:name="_GoBack"/>
       <w:bookmarkEnd w:id="0"/>
+      <w:r>
+        <w:rPr>
+          <w:rFonts w:hint="eastAsia" w:ascii="宋体" w:hAnsi="宋体" w:cs="宋体"/>
+          <w:b/>
+          <w:color w:val="000000"/>
+          <w:sz w:val="28"/>
+          <w:szCs w:val="28"/>
+          <w:u w:val="single"/>
+          <w:lang w:val="en-US" w:eastAsia="zh-CN"/>
+        </w:rPr>
+        <w:t xml:space="preserve"> </w:t>
+      </w:r>
       <w:r>
         <w:rPr>
           <w:rFonts w:hint="eastAsia" w:ascii="宋体" w:hAnsi="宋体" w:cs="宋体"/>
@@ -1512,6 +1524,14 @@
       </w:tr>
       <w:tr>
         <w:tblPrEx>
+          <w:tblBorders>
+            <w:top w:val="single" w:color="auto" w:sz="4" w:space="0"/>
+            <w:left w:val="single" w:color="auto" w:sz="4" w:space="0"/>
+            <w:bottom w:val="single" w:color="auto" w:sz="4" w:space="0"/>
+            <w:right w:val="single" w:color="auto" w:sz="4" w:space="0"/>
+            <w:insideH w:val="single" w:color="auto" w:sz="4" w:space="0"/>
+            <w:insideV w:val="single" w:color="auto" w:sz="4" w:space="0"/>
+          </w:tblBorders>
           <w:tblLayout w:type="fixed"/>
           <w:tblCellMar>
             <w:top w:w="0" w:type="dxa"/>
@@ -1680,6 +1700,14 @@
       </w:tr>
       <w:tr>
         <w:tblPrEx>
+          <w:tblBorders>
+            <w:top w:val="single" w:color="auto" w:sz="4" w:space="0"/>
+            <w:left w:val="single" w:color="auto" w:sz="4" w:space="0"/>
+            <w:bottom w:val="single" w:color="auto" w:sz="4" w:space="0"/>
+            <w:right w:val="single" w:color="auto" w:sz="4" w:space="0"/>
+            <w:insideH w:val="single" w:color="auto" w:sz="4" w:space="0"/>
+            <w:insideV w:val="single" w:color="auto" w:sz="4" w:space="0"/>
+          </w:tblBorders>
           <w:tblLayout w:type="fixed"/>
           <w:tblCellMar>
             <w:top w:w="0" w:type="dxa"/>
@@ -1936,6 +1964,14 @@
       </w:tr>
       <w:tr>
         <w:tblPrEx>
+          <w:tblBorders>
+            <w:top w:val="single" w:color="auto" w:sz="4" w:space="0"/>
+            <w:left w:val="single" w:color="auto" w:sz="4" w:space="0"/>
+            <w:bottom w:val="single" w:color="auto" w:sz="4" w:space="0"/>
+            <w:right w:val="single" w:color="auto" w:sz="4" w:space="0"/>
+            <w:insideH w:val="single" w:color="auto" w:sz="4" w:space="0"/>
+            <w:insideV w:val="single" w:color="auto" w:sz="4" w:space="0"/>
+          </w:tblBorders>
           <w:tblLayout w:type="fixed"/>
           <w:tblCellMar>
             <w:top w:w="0" w:type="dxa"/>
@@ -2104,6 +2140,14 @@
       </w:tr>
       <w:tr>
         <w:tblPrEx>
+          <w:tblBorders>
+            <w:top w:val="single" w:color="auto" w:sz="4" w:space="0"/>
+            <w:left w:val="single" w:color="auto" w:sz="4" w:space="0"/>
+            <w:bottom w:val="single" w:color="auto" w:sz="4" w:space="0"/>
+            <w:right w:val="single" w:color="auto" w:sz="4" w:space="0"/>
+            <w:insideH w:val="single" w:color="auto" w:sz="4" w:space="0"/>
+            <w:insideV w:val="single" w:color="auto" w:sz="4" w:space="0"/>
+          </w:tblBorders>
           <w:tblLayout w:type="fixed"/>
           <w:tblCellMar>
             <w:top w:w="0" w:type="dxa"/>
@@ -2258,7 +2302,7 @@
     <w:lsdException w:uiPriority="0" w:name="footnote text"/>
     <w:lsdException w:uiPriority="0" w:name="annotation text"/>
     <w:lsdException w:qFormat="1" w:uiPriority="99" w:semiHidden="0" w:name="header"/>
-    <w:lsdException w:uiPriority="99" w:semiHidden="0" w:name="footer"/>
+    <w:lsdException w:qFormat="1" w:uiPriority="99" w:semiHidden="0" w:name="footer"/>
     <w:lsdException w:uiPriority="0" w:name="index heading"/>
     <w:lsdException w:qFormat="1" w:uiPriority="35" w:name="caption"/>
     <w:lsdException w:uiPriority="0" w:name="table of figures"/>
@@ -2374,7 +2418,7 @@
     <w:lsdException w:uiPriority="0" w:name="Table Web 2"/>
     <w:lsdException w:uiPriority="0" w:name="Table Web 3"/>
     <w:lsdException w:uiPriority="0" w:name="Balloon Text"/>
-    <w:lsdException w:unhideWhenUsed="0" w:uiPriority="39" w:semiHidden="0" w:name="Table Grid"/>
+    <w:lsdException w:qFormat="1" w:unhideWhenUsed="0" w:uiPriority="39" w:semiHidden="0" w:name="Table Grid"/>
     <w:lsdException w:uiPriority="0" w:name="Table Theme"/>
     <w:lsdException w:unhideWhenUsed="0" w:uiPriority="60" w:semiHidden="0" w:name="Light Shading"/>
     <w:lsdException w:unhideWhenUsed="0" w:uiPriority="61" w:semiHidden="0" w:name="Light List"/>
@@ -2520,6 +2564,7 @@
     <w:basedOn w:val="1"/>
     <w:link w:val="8"/>
     <w:unhideWhenUsed/>
+    <w:qFormat/>
     <w:uiPriority w:val="99"/>
     <w:pPr>
       <w:tabs>
@@ -2560,6 +2605,7 @@
   <w:style w:type="table" w:styleId="6">
     <w:name w:val="Table Grid"/>
     <w:basedOn w:val="5"/>
+    <w:qFormat/>
     <w:uiPriority w:val="39"/>
     <w:pPr>
       <w:widowControl w:val="0"/>

--- a/第10组-彭伟-SUMS.docx
+++ b/第10组-彭伟-SUMS.docx
@@ -198,22 +198,10 @@
           <w:u w:val="single"/>
           <w:lang w:val="en-US" w:eastAsia="zh-CN"/>
         </w:rPr>
-        <w:t>12</w:t>
+        <w:t>16</w:t>
       </w:r>
       <w:bookmarkStart w:id="0" w:name="_GoBack"/>
       <w:bookmarkEnd w:id="0"/>
-      <w:r>
-        <w:rPr>
-          <w:rFonts w:hint="eastAsia" w:ascii="宋体" w:hAnsi="宋体" w:cs="宋体"/>
-          <w:b/>
-          <w:color w:val="000000"/>
-          <w:sz w:val="28"/>
-          <w:szCs w:val="28"/>
-          <w:u w:val="single"/>
-          <w:lang w:val="en-US" w:eastAsia="zh-CN"/>
-        </w:rPr>
-        <w:t xml:space="preserve"> </w:t>
-      </w:r>
       <w:r>
         <w:rPr>
           <w:rFonts w:hint="eastAsia" w:ascii="宋体" w:hAnsi="宋体" w:cs="宋体"/>
